--- a/Summaries/25.docx
+++ b/Summaries/25.docx
@@ -4,19 +4,9 @@
   <w:body>
     <w:p>
       <w:pPr>
-        <w:pStyle w:val="BodyText"/>
-        <w:spacing w:before="141"/>
-        <w:ind w:left="0"/>
-        <w:jc w:val="left"/>
-        <w:rPr>
-          <w:sz w:val="36"/>
-        </w:rPr>
-      </w:pPr>
-    </w:p>
-    <w:p>
-      <w:pPr>
         <w:pStyle w:val="Title"/>
         <w:spacing w:line="276" w:lineRule="auto"/>
+        <w:ind w:left="0"/>
       </w:pPr>
       <w:r>
         <w:rPr>
@@ -2649,172 +2639,172 @@
         <w:t xml:space="preserve">multifaceted, involving the careful orchestration of capital structuring, funding operations, cash </w:t>
       </w:r>
       <w:r>
+        <w:t xml:space="preserve">flow management, and investment decisions. Startups, characterized by their innovative </w:t>
+      </w:r>
+      <w:r>
+        <w:rPr>
+          <w:spacing w:val="-4"/>
+        </w:rPr>
+        <w:t>approach</w:t>
+      </w:r>
+      <w:r>
+        <w:rPr>
+          <w:spacing w:val="-11"/>
+        </w:rPr>
+        <w:t xml:space="preserve"> </w:t>
+      </w:r>
+      <w:r>
+        <w:rPr>
+          <w:spacing w:val="-4"/>
+        </w:rPr>
+        <w:t>and</w:t>
+      </w:r>
+      <w:r>
+        <w:rPr>
+          <w:spacing w:val="-11"/>
+        </w:rPr>
+        <w:t xml:space="preserve"> </w:t>
+      </w:r>
+      <w:r>
+        <w:rPr>
+          <w:spacing w:val="-4"/>
+        </w:rPr>
+        <w:t>rapid</w:t>
+      </w:r>
+      <w:r>
+        <w:rPr>
+          <w:spacing w:val="-11"/>
+        </w:rPr>
+        <w:t xml:space="preserve"> </w:t>
+      </w:r>
+      <w:r>
+        <w:rPr>
+          <w:spacing w:val="-4"/>
+        </w:rPr>
+        <w:t>growth</w:t>
+      </w:r>
+      <w:r>
+        <w:rPr>
+          <w:spacing w:val="-11"/>
+        </w:rPr>
+        <w:t xml:space="preserve"> </w:t>
+      </w:r>
+      <w:r>
+        <w:rPr>
+          <w:spacing w:val="-4"/>
+        </w:rPr>
+        <w:t>potential,</w:t>
+      </w:r>
+      <w:r>
+        <w:rPr>
+          <w:spacing w:val="-11"/>
+        </w:rPr>
+        <w:t xml:space="preserve"> </w:t>
+      </w:r>
+      <w:r>
+        <w:rPr>
+          <w:spacing w:val="-4"/>
+        </w:rPr>
+        <w:t>require</w:t>
+      </w:r>
+      <w:r>
+        <w:rPr>
+          <w:spacing w:val="-11"/>
+        </w:rPr>
+        <w:t xml:space="preserve"> </w:t>
+      </w:r>
+      <w:r>
+        <w:rPr>
+          <w:spacing w:val="-4"/>
+        </w:rPr>
+        <w:t>financial</w:t>
+      </w:r>
+      <w:r>
+        <w:rPr>
+          <w:spacing w:val="-11"/>
+        </w:rPr>
+        <w:t xml:space="preserve"> </w:t>
+      </w:r>
+      <w:r>
+        <w:rPr>
+          <w:spacing w:val="-4"/>
+        </w:rPr>
+        <w:t>strategies</w:t>
+      </w:r>
+      <w:r>
+        <w:rPr>
+          <w:spacing w:val="-11"/>
+        </w:rPr>
+        <w:t xml:space="preserve"> </w:t>
+      </w:r>
+      <w:r>
+        <w:rPr>
+          <w:spacing w:val="-4"/>
+        </w:rPr>
+        <w:t>that</w:t>
+      </w:r>
+      <w:r>
+        <w:rPr>
+          <w:spacing w:val="-11"/>
+        </w:rPr>
+        <w:t xml:space="preserve"> </w:t>
+      </w:r>
+      <w:r>
+        <w:rPr>
+          <w:spacing w:val="-4"/>
+        </w:rPr>
+        <w:t>are</w:t>
+      </w:r>
+      <w:r>
+        <w:rPr>
+          <w:spacing w:val="-11"/>
+        </w:rPr>
+        <w:t xml:space="preserve"> </w:t>
+      </w:r>
+      <w:r>
+        <w:rPr>
+          <w:spacing w:val="-4"/>
+        </w:rPr>
+        <w:t>both</w:t>
+      </w:r>
+      <w:r>
+        <w:rPr>
+          <w:spacing w:val="-11"/>
+        </w:rPr>
+        <w:t xml:space="preserve"> </w:t>
+      </w:r>
+      <w:r>
+        <w:rPr>
+          <w:spacing w:val="-4"/>
+        </w:rPr>
+        <w:t>flexible</w:t>
+      </w:r>
+      <w:r>
+        <w:rPr>
+          <w:spacing w:val="-11"/>
+        </w:rPr>
+        <w:t xml:space="preserve"> </w:t>
+      </w:r>
+      <w:r>
+        <w:rPr>
+          <w:spacing w:val="-4"/>
+        </w:rPr>
+        <w:t>and</w:t>
+      </w:r>
+      <w:r>
+        <w:rPr>
+          <w:spacing w:val="-11"/>
+        </w:rPr>
+        <w:t xml:space="preserve"> </w:t>
+      </w:r>
+      <w:r>
+        <w:rPr>
+          <w:spacing w:val="-4"/>
+        </w:rPr>
+        <w:t xml:space="preserve">robust, </w:t>
+      </w:r>
+      <w:r>
         <w:lastRenderedPageBreak/>
-        <w:t xml:space="preserve">flow management, and investment decisions. Startups, characterized by their innovative </w:t>
-      </w:r>
-      <w:r>
-        <w:rPr>
-          <w:spacing w:val="-4"/>
-        </w:rPr>
-        <w:t>approach</w:t>
-      </w:r>
-      <w:r>
-        <w:rPr>
-          <w:spacing w:val="-11"/>
-        </w:rPr>
-        <w:t xml:space="preserve"> </w:t>
-      </w:r>
-      <w:r>
-        <w:rPr>
-          <w:spacing w:val="-4"/>
-        </w:rPr>
-        <w:t>and</w:t>
-      </w:r>
-      <w:r>
-        <w:rPr>
-          <w:spacing w:val="-11"/>
-        </w:rPr>
-        <w:t xml:space="preserve"> </w:t>
-      </w:r>
-      <w:r>
-        <w:rPr>
-          <w:spacing w:val="-4"/>
-        </w:rPr>
-        <w:t>rapid</w:t>
-      </w:r>
-      <w:r>
-        <w:rPr>
-          <w:spacing w:val="-11"/>
-        </w:rPr>
-        <w:t xml:space="preserve"> </w:t>
-      </w:r>
-      <w:r>
-        <w:rPr>
-          <w:spacing w:val="-4"/>
-        </w:rPr>
-        <w:t>growth</w:t>
-      </w:r>
-      <w:r>
-        <w:rPr>
-          <w:spacing w:val="-11"/>
-        </w:rPr>
-        <w:t xml:space="preserve"> </w:t>
-      </w:r>
-      <w:r>
-        <w:rPr>
-          <w:spacing w:val="-4"/>
-        </w:rPr>
-        <w:t>potential,</w:t>
-      </w:r>
-      <w:r>
-        <w:rPr>
-          <w:spacing w:val="-11"/>
-        </w:rPr>
-        <w:t xml:space="preserve"> </w:t>
-      </w:r>
-      <w:r>
-        <w:rPr>
-          <w:spacing w:val="-4"/>
-        </w:rPr>
-        <w:t>require</w:t>
-      </w:r>
-      <w:r>
-        <w:rPr>
-          <w:spacing w:val="-11"/>
-        </w:rPr>
-        <w:t xml:space="preserve"> </w:t>
-      </w:r>
-      <w:r>
-        <w:rPr>
-          <w:spacing w:val="-4"/>
-        </w:rPr>
-        <w:t>financial</w:t>
-      </w:r>
-      <w:r>
-        <w:rPr>
-          <w:spacing w:val="-11"/>
-        </w:rPr>
-        <w:t xml:space="preserve"> </w:t>
-      </w:r>
-      <w:r>
-        <w:rPr>
-          <w:spacing w:val="-4"/>
-        </w:rPr>
-        <w:t>strategies</w:t>
-      </w:r>
-      <w:r>
-        <w:rPr>
-          <w:spacing w:val="-11"/>
-        </w:rPr>
-        <w:t xml:space="preserve"> </w:t>
-      </w:r>
-      <w:r>
-        <w:rPr>
-          <w:spacing w:val="-4"/>
-        </w:rPr>
-        <w:t>that</w:t>
-      </w:r>
-      <w:r>
-        <w:rPr>
-          <w:spacing w:val="-11"/>
-        </w:rPr>
-        <w:t xml:space="preserve"> </w:t>
-      </w:r>
-      <w:r>
-        <w:rPr>
-          <w:spacing w:val="-4"/>
-        </w:rPr>
-        <w:t>are</w:t>
-      </w:r>
-      <w:r>
-        <w:rPr>
-          <w:spacing w:val="-11"/>
-        </w:rPr>
-        <w:t xml:space="preserve"> </w:t>
-      </w:r>
-      <w:r>
-        <w:rPr>
-          <w:spacing w:val="-4"/>
-        </w:rPr>
-        <w:t>both</w:t>
-      </w:r>
-      <w:r>
-        <w:rPr>
-          <w:spacing w:val="-11"/>
-        </w:rPr>
-        <w:t xml:space="preserve"> </w:t>
-      </w:r>
-      <w:r>
-        <w:rPr>
-          <w:spacing w:val="-4"/>
-        </w:rPr>
-        <w:t>flexible</w:t>
-      </w:r>
-      <w:r>
-        <w:rPr>
-          <w:spacing w:val="-11"/>
-        </w:rPr>
-        <w:t xml:space="preserve"> </w:t>
-      </w:r>
-      <w:r>
-        <w:rPr>
-          <w:spacing w:val="-4"/>
-        </w:rPr>
-        <w:t>and</w:t>
-      </w:r>
-      <w:r>
-        <w:rPr>
-          <w:spacing w:val="-11"/>
-        </w:rPr>
-        <w:t xml:space="preserve"> </w:t>
-      </w:r>
-      <w:r>
-        <w:rPr>
-          <w:spacing w:val="-4"/>
-        </w:rPr>
-        <w:t xml:space="preserve">robust, </w:t>
-      </w:r>
-      <w:r>
         <w:t>capable</w:t>
       </w:r>
       <w:r>
@@ -6219,259 +6209,256 @@
         <w:t xml:space="preserve"> </w:t>
       </w:r>
       <w:r>
-        <w:t xml:space="preserve">the </w:t>
-      </w:r>
-      <w:r>
+        <w:t>the success</w:t>
+      </w:r>
+      <w:r>
+        <w:rPr>
+          <w:spacing w:val="-4"/>
+        </w:rPr>
+        <w:t xml:space="preserve"> </w:t>
+      </w:r>
+      <w:r>
+        <w:t>stories</w:t>
+      </w:r>
+      <w:r>
+        <w:rPr>
+          <w:spacing w:val="-5"/>
+        </w:rPr>
+        <w:t xml:space="preserve"> </w:t>
+      </w:r>
+      <w:r>
+        <w:t>of</w:t>
+      </w:r>
+      <w:r>
+        <w:rPr>
+          <w:spacing w:val="-5"/>
+        </w:rPr>
+        <w:t xml:space="preserve"> </w:t>
+      </w:r>
+      <w:r>
+        <w:t>startups.</w:t>
+      </w:r>
+      <w:r>
+        <w:rPr>
+          <w:spacing w:val="-9"/>
+        </w:rPr>
+        <w:t xml:space="preserve"> </w:t>
+      </w:r>
+      <w:r>
+        <w:t>This</w:t>
+      </w:r>
+      <w:r>
+        <w:rPr>
+          <w:spacing w:val="-5"/>
+        </w:rPr>
+        <w:t xml:space="preserve"> </w:t>
+      </w:r>
+      <w:r>
+        <w:t>research</w:t>
+      </w:r>
+      <w:r>
+        <w:rPr>
+          <w:spacing w:val="-5"/>
+        </w:rPr>
+        <w:t xml:space="preserve"> </w:t>
+      </w:r>
+      <w:r>
+        <w:t>not</w:t>
+      </w:r>
+      <w:r>
+        <w:rPr>
+          <w:spacing w:val="-5"/>
+        </w:rPr>
+        <w:t xml:space="preserve"> </w:t>
+      </w:r>
+      <w:r>
+        <w:t>only</w:t>
+      </w:r>
+      <w:r>
+        <w:rPr>
+          <w:spacing w:val="-5"/>
+        </w:rPr>
+        <w:t xml:space="preserve"> </w:t>
+      </w:r>
+      <w:r>
+        <w:t>aims</w:t>
+      </w:r>
+      <w:r>
+        <w:rPr>
+          <w:spacing w:val="-5"/>
+        </w:rPr>
+        <w:t xml:space="preserve"> </w:t>
+      </w:r>
+      <w:r>
+        <w:t>to</w:t>
+      </w:r>
+      <w:r>
+        <w:rPr>
+          <w:spacing w:val="-5"/>
+        </w:rPr>
+        <w:t xml:space="preserve"> </w:t>
+      </w:r>
+      <w:r>
+        <w:t>add</w:t>
+      </w:r>
+      <w:r>
+        <w:rPr>
+          <w:spacing w:val="-5"/>
+        </w:rPr>
+        <w:t xml:space="preserve"> </w:t>
+      </w:r>
+      <w:r>
+        <w:t>a</w:t>
+      </w:r>
+      <w:r>
+        <w:rPr>
+          <w:spacing w:val="-4"/>
+        </w:rPr>
+        <w:t xml:space="preserve"> </w:t>
+      </w:r>
+      <w:r>
+        <w:t>quantitative</w:t>
+      </w:r>
+      <w:r>
+        <w:rPr>
+          <w:spacing w:val="-5"/>
+        </w:rPr>
+        <w:t xml:space="preserve"> </w:t>
+      </w:r>
+      <w:r>
+        <w:t>backbone</w:t>
+      </w:r>
+      <w:r>
+        <w:rPr>
+          <w:spacing w:val="-5"/>
+        </w:rPr>
+        <w:t xml:space="preserve"> </w:t>
+      </w:r>
+      <w:r>
+        <w:t>to</w:t>
+      </w:r>
+      <w:r>
+        <w:rPr>
+          <w:spacing w:val="-5"/>
+        </w:rPr>
+        <w:t xml:space="preserve"> </w:t>
+      </w:r>
+      <w:r>
+        <w:t>the qualitative</w:t>
+      </w:r>
+      <w:r>
+        <w:rPr>
+          <w:spacing w:val="-15"/>
+        </w:rPr>
+        <w:t xml:space="preserve"> </w:t>
+      </w:r>
+      <w:r>
+        <w:t>insights</w:t>
+      </w:r>
+      <w:r>
+        <w:rPr>
+          <w:spacing w:val="-15"/>
+        </w:rPr>
+        <w:t xml:space="preserve"> </w:t>
+      </w:r>
+      <w:r>
+        <w:t>gathered</w:t>
+      </w:r>
+      <w:r>
+        <w:rPr>
+          <w:spacing w:val="-15"/>
+        </w:rPr>
+        <w:t xml:space="preserve"> </w:t>
+      </w:r>
+      <w:r>
+        <w:t>in</w:t>
+      </w:r>
+      <w:r>
+        <w:rPr>
+          <w:spacing w:val="-15"/>
+        </w:rPr>
+        <w:t xml:space="preserve"> </w:t>
+      </w:r>
+      <w:r>
+        <w:t>previous</w:t>
+      </w:r>
+      <w:r>
+        <w:rPr>
+          <w:spacing w:val="-15"/>
+        </w:rPr>
+        <w:t xml:space="preserve"> </w:t>
+      </w:r>
+      <w:r>
+        <w:t>studies</w:t>
+      </w:r>
+      <w:r>
+        <w:rPr>
+          <w:spacing w:val="-15"/>
+        </w:rPr>
+        <w:t xml:space="preserve"> </w:t>
+      </w:r>
+      <w:r>
+        <w:t>but</w:t>
+      </w:r>
+      <w:r>
+        <w:rPr>
+          <w:spacing w:val="-15"/>
+        </w:rPr>
+        <w:t xml:space="preserve"> </w:t>
+      </w:r>
+      <w:r>
+        <w:t>also</w:t>
+      </w:r>
+      <w:r>
+        <w:rPr>
+          <w:spacing w:val="-15"/>
+        </w:rPr>
+        <w:t xml:space="preserve"> </w:t>
+      </w:r>
+      <w:r>
+        <w:t>seeks</w:t>
+      </w:r>
+      <w:r>
+        <w:rPr>
+          <w:spacing w:val="-15"/>
+        </w:rPr>
+        <w:t xml:space="preserve"> </w:t>
+      </w:r>
+      <w:r>
+        <w:t>to</w:t>
+      </w:r>
+      <w:r>
+        <w:rPr>
+          <w:spacing w:val="-15"/>
+        </w:rPr>
+        <w:t xml:space="preserve"> </w:t>
+      </w:r>
+      <w:r>
+        <w:t>offer</w:t>
+      </w:r>
+      <w:r>
+        <w:rPr>
+          <w:spacing w:val="-15"/>
+        </w:rPr>
+        <w:t xml:space="preserve"> </w:t>
+      </w:r>
+      <w:r>
+        <w:t>actionable</w:t>
+      </w:r>
+      <w:r>
+        <w:rPr>
+          <w:spacing w:val="-15"/>
+        </w:rPr>
+        <w:t xml:space="preserve"> </w:t>
+      </w:r>
+      <w:r>
+        <w:t xml:space="preserve">intelligence </w:t>
+      </w:r>
+      <w:r>
+        <w:rPr>
+          <w:spacing w:val="-4"/>
+        </w:rPr>
         <w:lastRenderedPageBreak/>
-        <w:t>success</w:t>
-      </w:r>
-      <w:r>
-        <w:rPr>
-          <w:spacing w:val="-4"/>
-        </w:rPr>
-        <w:t xml:space="preserve"> </w:t>
-      </w:r>
-      <w:r>
-        <w:t>stories</w:t>
-      </w:r>
-      <w:r>
-        <w:rPr>
-          <w:spacing w:val="-5"/>
-        </w:rPr>
-        <w:t xml:space="preserve"> </w:t>
-      </w:r>
-      <w:r>
-        <w:t>of</w:t>
-      </w:r>
-      <w:r>
-        <w:rPr>
-          <w:spacing w:val="-5"/>
-        </w:rPr>
-        <w:t xml:space="preserve"> </w:t>
-      </w:r>
-      <w:r>
-        <w:t>startups.</w:t>
-      </w:r>
-      <w:r>
-        <w:rPr>
-          <w:spacing w:val="-9"/>
-        </w:rPr>
-        <w:t xml:space="preserve"> </w:t>
-      </w:r>
-      <w:r>
-        <w:t>This</w:t>
-      </w:r>
-      <w:r>
-        <w:rPr>
-          <w:spacing w:val="-5"/>
-        </w:rPr>
-        <w:t xml:space="preserve"> </w:t>
-      </w:r>
-      <w:r>
-        <w:t>research</w:t>
-      </w:r>
-      <w:r>
-        <w:rPr>
-          <w:spacing w:val="-5"/>
-        </w:rPr>
-        <w:t xml:space="preserve"> </w:t>
-      </w:r>
-      <w:r>
-        <w:t>not</w:t>
-      </w:r>
-      <w:r>
-        <w:rPr>
-          <w:spacing w:val="-5"/>
-        </w:rPr>
-        <w:t xml:space="preserve"> </w:t>
-      </w:r>
-      <w:r>
-        <w:t>only</w:t>
-      </w:r>
-      <w:r>
-        <w:rPr>
-          <w:spacing w:val="-5"/>
-        </w:rPr>
-        <w:t xml:space="preserve"> </w:t>
-      </w:r>
-      <w:r>
-        <w:t>aims</w:t>
-      </w:r>
-      <w:r>
-        <w:rPr>
-          <w:spacing w:val="-5"/>
-        </w:rPr>
-        <w:t xml:space="preserve"> </w:t>
-      </w:r>
-      <w:r>
-        <w:t>to</w:t>
-      </w:r>
-      <w:r>
-        <w:rPr>
-          <w:spacing w:val="-5"/>
-        </w:rPr>
-        <w:t xml:space="preserve"> </w:t>
-      </w:r>
-      <w:r>
-        <w:t>add</w:t>
-      </w:r>
-      <w:r>
-        <w:rPr>
-          <w:spacing w:val="-5"/>
-        </w:rPr>
-        <w:t xml:space="preserve"> </w:t>
-      </w:r>
-      <w:r>
-        <w:t>a</w:t>
-      </w:r>
-      <w:r>
-        <w:rPr>
-          <w:spacing w:val="-4"/>
-        </w:rPr>
-        <w:t xml:space="preserve"> </w:t>
-      </w:r>
-      <w:r>
-        <w:t>quantitative</w:t>
-      </w:r>
-      <w:r>
-        <w:rPr>
-          <w:spacing w:val="-5"/>
-        </w:rPr>
-        <w:t xml:space="preserve"> </w:t>
-      </w:r>
-      <w:r>
-        <w:t>backbone</w:t>
-      </w:r>
-      <w:r>
-        <w:rPr>
-          <w:spacing w:val="-5"/>
-        </w:rPr>
-        <w:t xml:space="preserve"> </w:t>
-      </w:r>
-      <w:r>
-        <w:t>to</w:t>
-      </w:r>
-      <w:r>
-        <w:rPr>
-          <w:spacing w:val="-5"/>
-        </w:rPr>
-        <w:t xml:space="preserve"> </w:t>
-      </w:r>
-      <w:r>
-        <w:t>the qualitative</w:t>
-      </w:r>
-      <w:r>
-        <w:rPr>
-          <w:spacing w:val="-15"/>
-        </w:rPr>
-        <w:t xml:space="preserve"> </w:t>
-      </w:r>
-      <w:r>
-        <w:t>insights</w:t>
-      </w:r>
-      <w:r>
-        <w:rPr>
-          <w:spacing w:val="-15"/>
-        </w:rPr>
-        <w:t xml:space="preserve"> </w:t>
-      </w:r>
-      <w:r>
-        <w:t>gathered</w:t>
-      </w:r>
-      <w:r>
-        <w:rPr>
-          <w:spacing w:val="-15"/>
-        </w:rPr>
-        <w:t xml:space="preserve"> </w:t>
-      </w:r>
-      <w:r>
-        <w:t>in</w:t>
-      </w:r>
-      <w:r>
-        <w:rPr>
-          <w:spacing w:val="-15"/>
-        </w:rPr>
-        <w:t xml:space="preserve"> </w:t>
-      </w:r>
-      <w:r>
-        <w:t>previous</w:t>
-      </w:r>
-      <w:r>
-        <w:rPr>
-          <w:spacing w:val="-15"/>
-        </w:rPr>
-        <w:t xml:space="preserve"> </w:t>
-      </w:r>
-      <w:r>
-        <w:t>studies</w:t>
-      </w:r>
-      <w:r>
-        <w:rPr>
-          <w:spacing w:val="-15"/>
-        </w:rPr>
-        <w:t xml:space="preserve"> </w:t>
-      </w:r>
-      <w:r>
-        <w:t>but</w:t>
-      </w:r>
-      <w:r>
-        <w:rPr>
-          <w:spacing w:val="-15"/>
-        </w:rPr>
-        <w:t xml:space="preserve"> </w:t>
-      </w:r>
-      <w:r>
-        <w:t>also</w:t>
-      </w:r>
-      <w:r>
-        <w:rPr>
-          <w:spacing w:val="-15"/>
-        </w:rPr>
-        <w:t xml:space="preserve"> </w:t>
-      </w:r>
-      <w:r>
-        <w:t>seeks</w:t>
-      </w:r>
-      <w:r>
-        <w:rPr>
-          <w:spacing w:val="-15"/>
-        </w:rPr>
-        <w:t xml:space="preserve"> </w:t>
-      </w:r>
-      <w:r>
-        <w:t>to</w:t>
-      </w:r>
-      <w:r>
-        <w:rPr>
-          <w:spacing w:val="-15"/>
-        </w:rPr>
-        <w:t xml:space="preserve"> </w:t>
-      </w:r>
-      <w:r>
-        <w:t>offer</w:t>
-      </w:r>
-      <w:r>
-        <w:rPr>
-          <w:spacing w:val="-15"/>
-        </w:rPr>
-        <w:t xml:space="preserve"> </w:t>
-      </w:r>
-      <w:r>
-        <w:t>actionable</w:t>
-      </w:r>
-      <w:r>
-        <w:rPr>
-          <w:spacing w:val="-15"/>
-        </w:rPr>
-        <w:t xml:space="preserve"> </w:t>
-      </w:r>
-      <w:r>
-        <w:t xml:space="preserve">intelligence </w:t>
-      </w:r>
-      <w:r>
-        <w:rPr>
-          <w:spacing w:val="-4"/>
-        </w:rPr>
         <w:t>that</w:t>
       </w:r>
       <w:r>
@@ -10070,253 +10057,253 @@
         <w:rPr>
           <w:spacing w:val="-4"/>
         </w:rPr>
+        <w:t>This</w:t>
+      </w:r>
+      <w:r>
+        <w:rPr>
+          <w:spacing w:val="-11"/>
+        </w:rPr>
+        <w:t xml:space="preserve"> </w:t>
+      </w:r>
+      <w:r>
+        <w:rPr>
+          <w:spacing w:val="-4"/>
+        </w:rPr>
+        <w:t>observation</w:t>
+      </w:r>
+      <w:r>
+        <w:rPr>
+          <w:spacing w:val="-9"/>
+        </w:rPr>
+        <w:t xml:space="preserve"> </w:t>
+      </w:r>
+      <w:r>
+        <w:rPr>
+          <w:spacing w:val="-4"/>
+        </w:rPr>
+        <w:t>is</w:t>
+      </w:r>
+      <w:r>
+        <w:rPr>
+          <w:spacing w:val="-9"/>
+        </w:rPr>
+        <w:t xml:space="preserve"> </w:t>
+      </w:r>
+      <w:r>
+        <w:rPr>
+          <w:spacing w:val="-4"/>
+        </w:rPr>
+        <w:t>particularly</w:t>
+      </w:r>
+      <w:r>
+        <w:rPr>
+          <w:spacing w:val="-9"/>
+        </w:rPr>
+        <w:t xml:space="preserve"> </w:t>
+      </w:r>
+      <w:r>
+        <w:rPr>
+          <w:spacing w:val="-4"/>
+        </w:rPr>
+        <w:t>relevant</w:t>
+      </w:r>
+      <w:r>
+        <w:rPr>
+          <w:spacing w:val="-10"/>
+        </w:rPr>
+        <w:t xml:space="preserve"> </w:t>
+      </w:r>
+      <w:r>
+        <w:rPr>
+          <w:spacing w:val="-4"/>
+        </w:rPr>
+        <w:t>considering</w:t>
+      </w:r>
+      <w:r>
+        <w:rPr>
+          <w:spacing w:val="-10"/>
+        </w:rPr>
+        <w:t xml:space="preserve"> </w:t>
+      </w:r>
+      <w:r>
+        <w:rPr>
+          <w:spacing w:val="-4"/>
+        </w:rPr>
+        <w:t>the</w:t>
+      </w:r>
+      <w:r>
+        <w:rPr>
+          <w:spacing w:val="-9"/>
+        </w:rPr>
+        <w:t xml:space="preserve"> </w:t>
+      </w:r>
+      <w:r>
+        <w:rPr>
+          <w:spacing w:val="-4"/>
+        </w:rPr>
+        <w:t>Stakeholder</w:t>
+      </w:r>
+      <w:r>
+        <w:rPr>
+          <w:spacing w:val="-11"/>
+        </w:rPr>
+        <w:t xml:space="preserve"> </w:t>
+      </w:r>
+      <w:r>
+        <w:rPr>
+          <w:spacing w:val="-4"/>
+        </w:rPr>
+        <w:t>Theory,</w:t>
+      </w:r>
+      <w:r>
+        <w:rPr>
+          <w:spacing w:val="-9"/>
+        </w:rPr>
+        <w:t xml:space="preserve"> </w:t>
+      </w:r>
+      <w:r>
+        <w:rPr>
+          <w:spacing w:val="-4"/>
+        </w:rPr>
+        <w:t>which</w:t>
+      </w:r>
+      <w:r>
+        <w:rPr>
+          <w:spacing w:val="-9"/>
+        </w:rPr>
+        <w:t xml:space="preserve"> </w:t>
+      </w:r>
+      <w:r>
+        <w:rPr>
+          <w:spacing w:val="-4"/>
+        </w:rPr>
+        <w:t xml:space="preserve">emphasizes </w:t>
+      </w:r>
+      <w:r>
+        <w:t>the</w:t>
+      </w:r>
+      <w:r>
+        <w:rPr>
+          <w:spacing w:val="-15"/>
+        </w:rPr>
+        <w:t xml:space="preserve"> </w:t>
+      </w:r>
+      <w:r>
+        <w:t>importance</w:t>
+      </w:r>
+      <w:r>
+        <w:rPr>
+          <w:spacing w:val="-15"/>
+        </w:rPr>
+        <w:t xml:space="preserve"> </w:t>
+      </w:r>
+      <w:r>
+        <w:t>of</w:t>
+      </w:r>
+      <w:r>
+        <w:rPr>
+          <w:spacing w:val="-15"/>
+        </w:rPr>
+        <w:t xml:space="preserve"> </w:t>
+      </w:r>
+      <w:r>
+        <w:t>managing</w:t>
+      </w:r>
+      <w:r>
+        <w:rPr>
+          <w:spacing w:val="-15"/>
+        </w:rPr>
+        <w:t xml:space="preserve"> </w:t>
+      </w:r>
+      <w:r>
+        <w:t>relationships</w:t>
+      </w:r>
+      <w:r>
+        <w:rPr>
+          <w:spacing w:val="-14"/>
+        </w:rPr>
+        <w:t xml:space="preserve"> </w:t>
+      </w:r>
+      <w:r>
+        <w:t>with</w:t>
+      </w:r>
+      <w:r>
+        <w:rPr>
+          <w:spacing w:val="-15"/>
+        </w:rPr>
+        <w:t xml:space="preserve"> </w:t>
+      </w:r>
+      <w:r>
+        <w:t>all</w:t>
+      </w:r>
+      <w:r>
+        <w:rPr>
+          <w:spacing w:val="-14"/>
+        </w:rPr>
+        <w:t xml:space="preserve"> </w:t>
+      </w:r>
+      <w:r>
+        <w:t>stakeholders</w:t>
+      </w:r>
+      <w:r>
+        <w:rPr>
+          <w:spacing w:val="-14"/>
+        </w:rPr>
+        <w:t xml:space="preserve"> </w:t>
+      </w:r>
+      <w:r>
+        <w:t>who</w:t>
+      </w:r>
+      <w:r>
+        <w:rPr>
+          <w:spacing w:val="-15"/>
+        </w:rPr>
+        <w:t xml:space="preserve"> </w:t>
+      </w:r>
+      <w:r>
+        <w:t>can</w:t>
+      </w:r>
+      <w:r>
+        <w:rPr>
+          <w:spacing w:val="-15"/>
+        </w:rPr>
+        <w:t xml:space="preserve"> </w:t>
+      </w:r>
+      <w:r>
+        <w:t>affect</w:t>
+      </w:r>
+      <w:r>
+        <w:rPr>
+          <w:spacing w:val="-15"/>
+        </w:rPr>
+        <w:t xml:space="preserve"> </w:t>
+      </w:r>
+      <w:r>
+        <w:t>or</w:t>
+      </w:r>
+      <w:r>
+        <w:rPr>
+          <w:spacing w:val="-14"/>
+        </w:rPr>
+        <w:t xml:space="preserve"> </w:t>
+      </w:r>
+      <w:r>
+        <w:t>are</w:t>
+      </w:r>
+      <w:r>
+        <w:rPr>
+          <w:spacing w:val="-15"/>
+        </w:rPr>
+        <w:t xml:space="preserve"> </w:t>
+      </w:r>
+      <w:r>
+        <w:t xml:space="preserve">affected </w:t>
+      </w:r>
+      <w:r>
+        <w:rPr>
+          <w:spacing w:val="-4"/>
+        </w:rPr>
         <w:lastRenderedPageBreak/>
-        <w:t>This</w:t>
-      </w:r>
-      <w:r>
-        <w:rPr>
-          <w:spacing w:val="-11"/>
-        </w:rPr>
-        <w:t xml:space="preserve"> </w:t>
-      </w:r>
-      <w:r>
-        <w:rPr>
-          <w:spacing w:val="-4"/>
-        </w:rPr>
-        <w:t>observation</w:t>
-      </w:r>
-      <w:r>
-        <w:rPr>
-          <w:spacing w:val="-9"/>
-        </w:rPr>
-        <w:t xml:space="preserve"> </w:t>
-      </w:r>
-      <w:r>
-        <w:rPr>
-          <w:spacing w:val="-4"/>
-        </w:rPr>
-        <w:t>is</w:t>
-      </w:r>
-      <w:r>
-        <w:rPr>
-          <w:spacing w:val="-9"/>
-        </w:rPr>
-        <w:t xml:space="preserve"> </w:t>
-      </w:r>
-      <w:r>
-        <w:rPr>
-          <w:spacing w:val="-4"/>
-        </w:rPr>
-        <w:t>particularly</w:t>
-      </w:r>
-      <w:r>
-        <w:rPr>
-          <w:spacing w:val="-9"/>
-        </w:rPr>
-        <w:t xml:space="preserve"> </w:t>
-      </w:r>
-      <w:r>
-        <w:rPr>
-          <w:spacing w:val="-4"/>
-        </w:rPr>
-        <w:t>relevant</w:t>
-      </w:r>
-      <w:r>
-        <w:rPr>
-          <w:spacing w:val="-10"/>
-        </w:rPr>
-        <w:t xml:space="preserve"> </w:t>
-      </w:r>
-      <w:r>
-        <w:rPr>
-          <w:spacing w:val="-4"/>
-        </w:rPr>
-        <w:t>considering</w:t>
-      </w:r>
-      <w:r>
-        <w:rPr>
-          <w:spacing w:val="-10"/>
-        </w:rPr>
-        <w:t xml:space="preserve"> </w:t>
-      </w:r>
-      <w:r>
-        <w:rPr>
-          <w:spacing w:val="-4"/>
-        </w:rPr>
-        <w:t>the</w:t>
-      </w:r>
-      <w:r>
-        <w:rPr>
-          <w:spacing w:val="-9"/>
-        </w:rPr>
-        <w:t xml:space="preserve"> </w:t>
-      </w:r>
-      <w:r>
-        <w:rPr>
-          <w:spacing w:val="-4"/>
-        </w:rPr>
-        <w:t>Stakeholder</w:t>
-      </w:r>
-      <w:r>
-        <w:rPr>
-          <w:spacing w:val="-11"/>
-        </w:rPr>
-        <w:t xml:space="preserve"> </w:t>
-      </w:r>
-      <w:r>
-        <w:rPr>
-          <w:spacing w:val="-4"/>
-        </w:rPr>
-        <w:t>Theory,</w:t>
-      </w:r>
-      <w:r>
-        <w:rPr>
-          <w:spacing w:val="-9"/>
-        </w:rPr>
-        <w:t xml:space="preserve"> </w:t>
-      </w:r>
-      <w:r>
-        <w:rPr>
-          <w:spacing w:val="-4"/>
-        </w:rPr>
-        <w:t>which</w:t>
-      </w:r>
-      <w:r>
-        <w:rPr>
-          <w:spacing w:val="-9"/>
-        </w:rPr>
-        <w:t xml:space="preserve"> </w:t>
-      </w:r>
-      <w:r>
-        <w:rPr>
-          <w:spacing w:val="-4"/>
-        </w:rPr>
-        <w:t xml:space="preserve">emphasizes </w:t>
-      </w:r>
-      <w:r>
-        <w:t>the</w:t>
-      </w:r>
-      <w:r>
-        <w:rPr>
-          <w:spacing w:val="-15"/>
-        </w:rPr>
-        <w:t xml:space="preserve"> </w:t>
-      </w:r>
-      <w:r>
-        <w:t>importance</w:t>
-      </w:r>
-      <w:r>
-        <w:rPr>
-          <w:spacing w:val="-15"/>
-        </w:rPr>
-        <w:t xml:space="preserve"> </w:t>
-      </w:r>
-      <w:r>
-        <w:t>of</w:t>
-      </w:r>
-      <w:r>
-        <w:rPr>
-          <w:spacing w:val="-15"/>
-        </w:rPr>
-        <w:t xml:space="preserve"> </w:t>
-      </w:r>
-      <w:r>
-        <w:t>managing</w:t>
-      </w:r>
-      <w:r>
-        <w:rPr>
-          <w:spacing w:val="-15"/>
-        </w:rPr>
-        <w:t xml:space="preserve"> </w:t>
-      </w:r>
-      <w:r>
-        <w:t>relationships</w:t>
-      </w:r>
-      <w:r>
-        <w:rPr>
-          <w:spacing w:val="-14"/>
-        </w:rPr>
-        <w:t xml:space="preserve"> </w:t>
-      </w:r>
-      <w:r>
-        <w:t>with</w:t>
-      </w:r>
-      <w:r>
-        <w:rPr>
-          <w:spacing w:val="-15"/>
-        </w:rPr>
-        <w:t xml:space="preserve"> </w:t>
-      </w:r>
-      <w:r>
-        <w:t>all</w:t>
-      </w:r>
-      <w:r>
-        <w:rPr>
-          <w:spacing w:val="-14"/>
-        </w:rPr>
-        <w:t xml:space="preserve"> </w:t>
-      </w:r>
-      <w:r>
-        <w:t>stakeholders</w:t>
-      </w:r>
-      <w:r>
-        <w:rPr>
-          <w:spacing w:val="-14"/>
-        </w:rPr>
-        <w:t xml:space="preserve"> </w:t>
-      </w:r>
-      <w:r>
-        <w:t>who</w:t>
-      </w:r>
-      <w:r>
-        <w:rPr>
-          <w:spacing w:val="-15"/>
-        </w:rPr>
-        <w:t xml:space="preserve"> </w:t>
-      </w:r>
-      <w:r>
-        <w:t>can</w:t>
-      </w:r>
-      <w:r>
-        <w:rPr>
-          <w:spacing w:val="-15"/>
-        </w:rPr>
-        <w:t xml:space="preserve"> </w:t>
-      </w:r>
-      <w:r>
-        <w:t>affect</w:t>
-      </w:r>
-      <w:r>
-        <w:rPr>
-          <w:spacing w:val="-15"/>
-        </w:rPr>
-        <w:t xml:space="preserve"> </w:t>
-      </w:r>
-      <w:r>
-        <w:t>or</w:t>
-      </w:r>
-      <w:r>
-        <w:rPr>
-          <w:spacing w:val="-14"/>
-        </w:rPr>
-        <w:t xml:space="preserve"> </w:t>
-      </w:r>
-      <w:r>
-        <w:t>are</w:t>
-      </w:r>
-      <w:r>
-        <w:rPr>
-          <w:spacing w:val="-15"/>
-        </w:rPr>
-        <w:t xml:space="preserve"> </w:t>
-      </w:r>
-      <w:r>
-        <w:t xml:space="preserve">affected </w:t>
-      </w:r>
-      <w:r>
-        <w:rPr>
-          <w:spacing w:val="-4"/>
-        </w:rPr>
         <w:t>by the firm’s objectives. Crowdfunding exemplifies</w:t>
       </w:r>
       <w:r>
@@ -12593,115 +12580,112 @@
         <w:t xml:space="preserve">study </w:t>
       </w:r>
       <w:r>
-        <w:t xml:space="preserve">illustrate how startups can engage with global markets to secure funding and mitigate risks associated with currency and transactions, crucial for sustaining stability in international operations. This insight remains a cornerstone for understanding the dynamics of global financial strategies in startups, but recent developments and research have significantly </w:t>
-      </w:r>
-      <w:r>
+        <w:t>illustrate how startups can engage with global markets to secure funding and mitigate risks associated with currency and transactions, crucial for sustaining stability in international operations. This insight remains a cornerstone for understanding the dynamics of global financial strategies in startups, but recent developments and research have significantly expanded</w:t>
+      </w:r>
+      <w:r>
+        <w:rPr>
+          <w:spacing w:val="-13"/>
+        </w:rPr>
+        <w:t xml:space="preserve"> </w:t>
+      </w:r>
+      <w:r>
+        <w:t>our</w:t>
+      </w:r>
+      <w:r>
+        <w:rPr>
+          <w:spacing w:val="-14"/>
+        </w:rPr>
+        <w:t xml:space="preserve"> </w:t>
+      </w:r>
+      <w:r>
+        <w:t>understanding</w:t>
+      </w:r>
+      <w:r>
+        <w:rPr>
+          <w:spacing w:val="-13"/>
+        </w:rPr>
+        <w:t xml:space="preserve"> </w:t>
+      </w:r>
+      <w:r>
+        <w:t>of</w:t>
+      </w:r>
+      <w:r>
+        <w:rPr>
+          <w:spacing w:val="-14"/>
+        </w:rPr>
+        <w:t xml:space="preserve"> </w:t>
+      </w:r>
+      <w:r>
+        <w:t>these</w:t>
+      </w:r>
+      <w:r>
+        <w:rPr>
+          <w:spacing w:val="-12"/>
+        </w:rPr>
+        <w:t xml:space="preserve"> </w:t>
+      </w:r>
+      <w:r>
+        <w:t>dynamics.</w:t>
+      </w:r>
+      <w:r>
+        <w:rPr>
+          <w:spacing w:val="-13"/>
+        </w:rPr>
+        <w:t xml:space="preserve"> </w:t>
+      </w:r>
+      <w:r>
+        <w:t>Recent</w:t>
+      </w:r>
+      <w:r>
+        <w:rPr>
+          <w:spacing w:val="-13"/>
+        </w:rPr>
+        <w:t xml:space="preserve"> </w:t>
+      </w:r>
+      <w:r>
+        <w:t>studies</w:t>
+      </w:r>
+      <w:r>
+        <w:rPr>
+          <w:spacing w:val="-13"/>
+        </w:rPr>
+        <w:t xml:space="preserve"> </w:t>
+      </w:r>
+      <w:r>
+        <w:t>have</w:t>
+      </w:r>
+      <w:r>
+        <w:rPr>
+          <w:spacing w:val="-14"/>
+        </w:rPr>
+        <w:t xml:space="preserve"> </w:t>
+      </w:r>
+      <w:r>
+        <w:t>highlighted</w:t>
+      </w:r>
+      <w:r>
+        <w:rPr>
+          <w:spacing w:val="-14"/>
+        </w:rPr>
+        <w:t xml:space="preserve"> </w:t>
+      </w:r>
+      <w:r>
+        <w:t>the</w:t>
+      </w:r>
+      <w:r>
+        <w:rPr>
+          <w:spacing w:val="-13"/>
+        </w:rPr>
+        <w:t xml:space="preserve"> </w:t>
+      </w:r>
+      <w:r>
+        <w:t xml:space="preserve">growing importance of digital platforms and fintech innovations, which are reshaping how startups </w:t>
+      </w:r>
+      <w:r>
+        <w:rPr>
+          <w:spacing w:val="-2"/>
+        </w:rPr>
         <w:lastRenderedPageBreak/>
-        <w:t>expanded</w:t>
-      </w:r>
-      <w:r>
-        <w:rPr>
-          <w:spacing w:val="-13"/>
-        </w:rPr>
-        <w:t xml:space="preserve"> </w:t>
-      </w:r>
-      <w:r>
-        <w:t>our</w:t>
-      </w:r>
-      <w:r>
-        <w:rPr>
-          <w:spacing w:val="-14"/>
-        </w:rPr>
-        <w:t xml:space="preserve"> </w:t>
-      </w:r>
-      <w:r>
-        <w:t>understanding</w:t>
-      </w:r>
-      <w:r>
-        <w:rPr>
-          <w:spacing w:val="-13"/>
-        </w:rPr>
-        <w:t xml:space="preserve"> </w:t>
-      </w:r>
-      <w:r>
-        <w:t>of</w:t>
-      </w:r>
-      <w:r>
-        <w:rPr>
-          <w:spacing w:val="-14"/>
-        </w:rPr>
-        <w:t xml:space="preserve"> </w:t>
-      </w:r>
-      <w:r>
-        <w:t>these</w:t>
-      </w:r>
-      <w:r>
-        <w:rPr>
-          <w:spacing w:val="-12"/>
-        </w:rPr>
-        <w:t xml:space="preserve"> </w:t>
-      </w:r>
-      <w:r>
-        <w:t>dynamics.</w:t>
-      </w:r>
-      <w:r>
-        <w:rPr>
-          <w:spacing w:val="-13"/>
-        </w:rPr>
-        <w:t xml:space="preserve"> </w:t>
-      </w:r>
-      <w:r>
-        <w:t>Recent</w:t>
-      </w:r>
-      <w:r>
-        <w:rPr>
-          <w:spacing w:val="-13"/>
-        </w:rPr>
-        <w:t xml:space="preserve"> </w:t>
-      </w:r>
-      <w:r>
-        <w:t>studies</w:t>
-      </w:r>
-      <w:r>
-        <w:rPr>
-          <w:spacing w:val="-13"/>
-        </w:rPr>
-        <w:t xml:space="preserve"> </w:t>
-      </w:r>
-      <w:r>
-        <w:t>have</w:t>
-      </w:r>
-      <w:r>
-        <w:rPr>
-          <w:spacing w:val="-14"/>
-        </w:rPr>
-        <w:t xml:space="preserve"> </w:t>
-      </w:r>
-      <w:r>
-        <w:t>highlighted</w:t>
-      </w:r>
-      <w:r>
-        <w:rPr>
-          <w:spacing w:val="-14"/>
-        </w:rPr>
-        <w:t xml:space="preserve"> </w:t>
-      </w:r>
-      <w:r>
-        <w:t>the</w:t>
-      </w:r>
-      <w:r>
-        <w:rPr>
-          <w:spacing w:val="-13"/>
-        </w:rPr>
-        <w:t xml:space="preserve"> </w:t>
-      </w:r>
-      <w:r>
-        <w:t xml:space="preserve">growing importance of digital platforms and fintech innovations, which are reshaping how startups </w:t>
-      </w:r>
-      <w:r>
-        <w:rPr>
-          <w:spacing w:val="-2"/>
-        </w:rPr>
         <w:t>access</w:t>
       </w:r>
       <w:r>
@@ -15995,124 +15979,121 @@
         <w:t xml:space="preserve"> </w:t>
       </w:r>
       <w:r>
-        <w:t xml:space="preserve">the complexity of these challenges but also highlights the diverse opportunities available for </w:t>
-      </w:r>
-      <w:r>
+        <w:t>the complexity of these challenges but also highlights the diverse opportunities available for startups</w:t>
+      </w:r>
+      <w:r>
+        <w:rPr>
+          <w:spacing w:val="-3"/>
+        </w:rPr>
+        <w:t xml:space="preserve"> </w:t>
+      </w:r>
+      <w:r>
+        <w:t>that</w:t>
+      </w:r>
+      <w:r>
+        <w:rPr>
+          <w:spacing w:val="-3"/>
+        </w:rPr>
+        <w:t xml:space="preserve"> </w:t>
+      </w:r>
+      <w:r>
+        <w:t>can</w:t>
+      </w:r>
+      <w:r>
+        <w:rPr>
+          <w:spacing w:val="-5"/>
+        </w:rPr>
+        <w:t xml:space="preserve"> </w:t>
+      </w:r>
+      <w:r>
+        <w:t>effectively</w:t>
+      </w:r>
+      <w:r>
+        <w:rPr>
+          <w:spacing w:val="-4"/>
+        </w:rPr>
+        <w:t xml:space="preserve"> </w:t>
+      </w:r>
+      <w:r>
+        <w:t>navigate</w:t>
+      </w:r>
+      <w:r>
+        <w:rPr>
+          <w:spacing w:val="-3"/>
+        </w:rPr>
+        <w:t xml:space="preserve"> </w:t>
+      </w:r>
+      <w:r>
+        <w:t>this</w:t>
+      </w:r>
+      <w:r>
+        <w:rPr>
+          <w:spacing w:val="-5"/>
+        </w:rPr>
+        <w:t xml:space="preserve"> </w:t>
+      </w:r>
+      <w:r>
+        <w:t>intricate</w:t>
+      </w:r>
+      <w:r>
+        <w:rPr>
+          <w:spacing w:val="-5"/>
+        </w:rPr>
+        <w:t xml:space="preserve"> </w:t>
+      </w:r>
+      <w:r>
+        <w:t>landscape.</w:t>
+      </w:r>
+      <w:r>
+        <w:rPr>
+          <w:spacing w:val="-4"/>
+        </w:rPr>
+        <w:t xml:space="preserve"> </w:t>
+      </w:r>
+      <w:r>
+        <w:t>Each</w:t>
+      </w:r>
+      <w:r>
+        <w:rPr>
+          <w:spacing w:val="-4"/>
+        </w:rPr>
+        <w:t xml:space="preserve"> </w:t>
+      </w:r>
+      <w:r>
+        <w:t>of</w:t>
+      </w:r>
+      <w:r>
+        <w:rPr>
+          <w:spacing w:val="-3"/>
+        </w:rPr>
+        <w:t xml:space="preserve"> </w:t>
+      </w:r>
+      <w:r>
+        <w:t>these</w:t>
+      </w:r>
+      <w:r>
+        <w:rPr>
+          <w:spacing w:val="-3"/>
+        </w:rPr>
+        <w:t xml:space="preserve"> </w:t>
+      </w:r>
+      <w:r>
+        <w:t>developments</w:t>
+      </w:r>
+      <w:r>
+        <w:rPr>
+          <w:spacing w:val="-3"/>
+        </w:rPr>
+        <w:t xml:space="preserve"> </w:t>
+      </w:r>
+      <w:r>
+        <w:t xml:space="preserve">is shaping how startups engage with the global market, necessitating an agile and informed </w:t>
+      </w:r>
+      <w:r>
+        <w:rPr>
+          <w:spacing w:val="-4"/>
+        </w:rPr>
         <w:lastRenderedPageBreak/>
-        <w:t>startups</w:t>
-      </w:r>
-      <w:r>
-        <w:rPr>
-          <w:spacing w:val="-3"/>
-        </w:rPr>
-        <w:t xml:space="preserve"> </w:t>
-      </w:r>
-      <w:r>
-        <w:t>that</w:t>
-      </w:r>
-      <w:r>
-        <w:rPr>
-          <w:spacing w:val="-3"/>
-        </w:rPr>
-        <w:t xml:space="preserve"> </w:t>
-      </w:r>
-      <w:r>
-        <w:t>can</w:t>
-      </w:r>
-      <w:r>
-        <w:rPr>
-          <w:spacing w:val="-5"/>
-        </w:rPr>
-        <w:t xml:space="preserve"> </w:t>
-      </w:r>
-      <w:r>
-        <w:t>effectively</w:t>
-      </w:r>
-      <w:r>
-        <w:rPr>
-          <w:spacing w:val="-4"/>
-        </w:rPr>
-        <w:t xml:space="preserve"> </w:t>
-      </w:r>
-      <w:r>
-        <w:t>navigate</w:t>
-      </w:r>
-      <w:r>
-        <w:rPr>
-          <w:spacing w:val="-3"/>
-        </w:rPr>
-        <w:t xml:space="preserve"> </w:t>
-      </w:r>
-      <w:r>
-        <w:t>this</w:t>
-      </w:r>
-      <w:r>
-        <w:rPr>
-          <w:spacing w:val="-5"/>
-        </w:rPr>
-        <w:t xml:space="preserve"> </w:t>
-      </w:r>
-      <w:r>
-        <w:t>intricate</w:t>
-      </w:r>
-      <w:r>
-        <w:rPr>
-          <w:spacing w:val="-5"/>
-        </w:rPr>
-        <w:t xml:space="preserve"> </w:t>
-      </w:r>
-      <w:r>
-        <w:t>landscape.</w:t>
-      </w:r>
-      <w:r>
-        <w:rPr>
-          <w:spacing w:val="-4"/>
-        </w:rPr>
-        <w:t xml:space="preserve"> </w:t>
-      </w:r>
-      <w:r>
-        <w:t>Each</w:t>
-      </w:r>
-      <w:r>
-        <w:rPr>
-          <w:spacing w:val="-4"/>
-        </w:rPr>
-        <w:t xml:space="preserve"> </w:t>
-      </w:r>
-      <w:r>
-        <w:t>of</w:t>
-      </w:r>
-      <w:r>
-        <w:rPr>
-          <w:spacing w:val="-3"/>
-        </w:rPr>
-        <w:t xml:space="preserve"> </w:t>
-      </w:r>
-      <w:r>
-        <w:t>these</w:t>
-      </w:r>
-      <w:r>
-        <w:rPr>
-          <w:spacing w:val="-3"/>
-        </w:rPr>
-        <w:t xml:space="preserve"> </w:t>
-      </w:r>
-      <w:r>
-        <w:t>developments</w:t>
-      </w:r>
-      <w:r>
-        <w:rPr>
-          <w:spacing w:val="-3"/>
-        </w:rPr>
-        <w:t xml:space="preserve"> </w:t>
-      </w:r>
-      <w:r>
-        <w:t xml:space="preserve">is shaping how startups engage with the global market, necessitating an agile and informed </w:t>
-      </w:r>
-      <w:r>
-        <w:rPr>
-          <w:spacing w:val="-4"/>
-        </w:rPr>
         <w:t>approach</w:t>
       </w:r>
       <w:r>
@@ -19263,11 +19244,14 @@
         <w:rPr>
           <w:spacing w:val="-4"/>
         </w:rPr>
+        <w:t xml:space="preserve">ensure consistency across interviews while also permitting flexibility for participants to explore </w:t>
+      </w:r>
+      <w:r>
+        <w:t xml:space="preserve">topics in depth. Financial document analysis will involve reviewing available financial </w:t>
+      </w:r>
+      <w:r>
         <w:lastRenderedPageBreak/>
-        <w:t xml:space="preserve">ensure consistency across interviews while also permitting flexibility for participants to explore </w:t>
-      </w:r>
-      <w:r>
-        <w:t xml:space="preserve">topics in depth. Financial document analysis will involve reviewing available financial statements, funding documents, and financial strategy reports. This analysis will help to </w:t>
+        <w:t xml:space="preserve">statements, funding documents, and financial strategy reports. This analysis will help to </w:t>
       </w:r>
       <w:r>
         <w:rPr>
@@ -20969,13 +20953,7 @@
         <w:t xml:space="preserve">retrieval </w:t>
       </w:r>
       <w:r>
-        <w:t xml:space="preserve">of data as </w:t>
-      </w:r>
-      <w:r>
-        <w:t>the themes</w:t>
-      </w:r>
-      <w:r>
-        <w:t xml:space="preserve"> develop.</w:t>
+        <w:t>of data as the themes develop.</w:t>
       </w:r>
     </w:p>
     <w:p>
@@ -23087,6 +23065,7 @@
         <w:ind w:left="75" w:right="197" w:firstLine="566"/>
       </w:pPr>
       <w:r>
+        <w:lastRenderedPageBreak/>
         <w:t xml:space="preserve">Consistent with previous findings, our study confirmed that a balanced approach to </w:t>
       </w:r>
       <w:r>
@@ -27121,269 +27100,266 @@
         <w:rPr>
           <w:spacing w:val="-2"/>
         </w:rPr>
-        <w:t xml:space="preserve">optimal </w:t>
-      </w:r>
-      <w:r>
-        <w:rPr>
-          <w:spacing w:val="-2"/>
-        </w:rPr>
+        <w:t>optimal capital</w:t>
+      </w:r>
+      <w:r>
+        <w:rPr>
+          <w:spacing w:val="-6"/>
+        </w:rPr>
+        <w:t xml:space="preserve"> </w:t>
+      </w:r>
+      <w:r>
+        <w:rPr>
+          <w:spacing w:val="-2"/>
+        </w:rPr>
+        <w:t>structuring.</w:t>
+      </w:r>
+      <w:r>
+        <w:rPr>
+          <w:spacing w:val="-6"/>
+        </w:rPr>
+        <w:t xml:space="preserve"> </w:t>
+      </w:r>
+      <w:r>
+        <w:rPr>
+          <w:spacing w:val="-2"/>
+        </w:rPr>
+        <w:t>Early-stage</w:t>
+      </w:r>
+      <w:r>
+        <w:rPr>
+          <w:spacing w:val="-6"/>
+        </w:rPr>
+        <w:t xml:space="preserve"> </w:t>
+      </w:r>
+      <w:r>
+        <w:rPr>
+          <w:spacing w:val="-2"/>
+        </w:rPr>
+        <w:t>startups</w:t>
+      </w:r>
+      <w:r>
+        <w:rPr>
+          <w:spacing w:val="-7"/>
+        </w:rPr>
+        <w:t xml:space="preserve"> </w:t>
+      </w:r>
+      <w:r>
+        <w:rPr>
+          <w:spacing w:val="-2"/>
+        </w:rPr>
+        <w:t>might</w:t>
+      </w:r>
+      <w:r>
+        <w:rPr>
+          <w:spacing w:val="-6"/>
+        </w:rPr>
+        <w:t xml:space="preserve"> </w:t>
+      </w:r>
+      <w:r>
+        <w:rPr>
+          <w:spacing w:val="-2"/>
+        </w:rPr>
+        <w:t>benefit</w:t>
+      </w:r>
+      <w:r>
+        <w:rPr>
+          <w:spacing w:val="-7"/>
+        </w:rPr>
+        <w:t xml:space="preserve"> </w:t>
+      </w:r>
+      <w:r>
+        <w:rPr>
+          <w:spacing w:val="-2"/>
+        </w:rPr>
+        <w:t>more</w:t>
+      </w:r>
+      <w:r>
+        <w:rPr>
+          <w:spacing w:val="-7"/>
+        </w:rPr>
+        <w:t xml:space="preserve"> </w:t>
+      </w:r>
+      <w:r>
+        <w:rPr>
+          <w:spacing w:val="-2"/>
+        </w:rPr>
+        <w:t>from</w:t>
+      </w:r>
+      <w:r>
+        <w:rPr>
+          <w:spacing w:val="-7"/>
+        </w:rPr>
+        <w:t xml:space="preserve"> </w:t>
+      </w:r>
+      <w:r>
+        <w:rPr>
+          <w:spacing w:val="-2"/>
+        </w:rPr>
+        <w:t>equity</w:t>
+      </w:r>
+      <w:r>
+        <w:rPr>
+          <w:spacing w:val="-8"/>
+        </w:rPr>
+        <w:t xml:space="preserve"> </w:t>
+      </w:r>
+      <w:r>
+        <w:rPr>
+          <w:spacing w:val="-2"/>
+        </w:rPr>
+        <w:t>financing</w:t>
+      </w:r>
+      <w:r>
+        <w:rPr>
+          <w:spacing w:val="-6"/>
+        </w:rPr>
+        <w:t xml:space="preserve"> </w:t>
+      </w:r>
+      <w:r>
+        <w:rPr>
+          <w:spacing w:val="-2"/>
+        </w:rPr>
+        <w:t>to</w:t>
+      </w:r>
+      <w:r>
+        <w:rPr>
+          <w:spacing w:val="-6"/>
+        </w:rPr>
+        <w:t xml:space="preserve"> </w:t>
+      </w:r>
+      <w:r>
+        <w:rPr>
+          <w:spacing w:val="-2"/>
+        </w:rPr>
+        <w:t>avoid</w:t>
+      </w:r>
+      <w:r>
+        <w:rPr>
+          <w:spacing w:val="-6"/>
+        </w:rPr>
+        <w:t xml:space="preserve"> </w:t>
+      </w:r>
+      <w:r>
+        <w:rPr>
+          <w:spacing w:val="-2"/>
+        </w:rPr>
+        <w:t xml:space="preserve">the </w:t>
+      </w:r>
+      <w:r>
+        <w:t>pressures</w:t>
+      </w:r>
+      <w:r>
+        <w:rPr>
+          <w:spacing w:val="-13"/>
+        </w:rPr>
+        <w:t xml:space="preserve"> </w:t>
+      </w:r>
+      <w:r>
+        <w:t>of</w:t>
+      </w:r>
+      <w:r>
+        <w:rPr>
+          <w:spacing w:val="-13"/>
+        </w:rPr>
+        <w:t xml:space="preserve"> </w:t>
+      </w:r>
+      <w:r>
+        <w:t>debt</w:t>
+      </w:r>
+      <w:r>
+        <w:rPr>
+          <w:spacing w:val="-13"/>
+        </w:rPr>
+        <w:t xml:space="preserve"> </w:t>
+      </w:r>
+      <w:r>
+        <w:t>repayment</w:t>
+      </w:r>
+      <w:r>
+        <w:rPr>
+          <w:spacing w:val="-13"/>
+        </w:rPr>
+        <w:t xml:space="preserve"> </w:t>
+      </w:r>
+      <w:r>
+        <w:t>during</w:t>
+      </w:r>
+      <w:r>
+        <w:rPr>
+          <w:spacing w:val="-13"/>
+        </w:rPr>
+        <w:t xml:space="preserve"> </w:t>
+      </w:r>
+      <w:r>
+        <w:t>critical</w:t>
+      </w:r>
+      <w:r>
+        <w:rPr>
+          <w:spacing w:val="-13"/>
+        </w:rPr>
+        <w:t xml:space="preserve"> </w:t>
+      </w:r>
+      <w:r>
+        <w:t>growth</w:t>
+      </w:r>
+      <w:r>
+        <w:rPr>
+          <w:spacing w:val="-13"/>
+        </w:rPr>
+        <w:t xml:space="preserve"> </w:t>
+      </w:r>
+      <w:r>
+        <w:t>phases,</w:t>
+      </w:r>
+      <w:r>
+        <w:rPr>
+          <w:spacing w:val="-13"/>
+        </w:rPr>
+        <w:t xml:space="preserve"> </w:t>
+      </w:r>
+      <w:r>
+        <w:t>while</w:t>
+      </w:r>
+      <w:r>
+        <w:rPr>
+          <w:spacing w:val="-13"/>
+        </w:rPr>
+        <w:t xml:space="preserve"> </w:t>
+      </w:r>
+      <w:r>
+        <w:t>more</w:t>
+      </w:r>
+      <w:r>
+        <w:rPr>
+          <w:spacing w:val="-13"/>
+        </w:rPr>
+        <w:t xml:space="preserve"> </w:t>
+      </w:r>
+      <w:r>
+        <w:t>mature</w:t>
+      </w:r>
+      <w:r>
+        <w:rPr>
+          <w:spacing w:val="-13"/>
+        </w:rPr>
+        <w:t xml:space="preserve"> </w:t>
+      </w:r>
+      <w:r>
+        <w:t>startups</w:t>
+      </w:r>
+      <w:r>
+        <w:rPr>
+          <w:spacing w:val="-13"/>
+        </w:rPr>
+        <w:t xml:space="preserve"> </w:t>
+      </w:r>
+      <w:r>
+        <w:t xml:space="preserve">might </w:t>
+      </w:r>
+      <w:r>
         <w:lastRenderedPageBreak/>
-        <w:t>capital</w:t>
-      </w:r>
-      <w:r>
-        <w:rPr>
-          <w:spacing w:val="-6"/>
-        </w:rPr>
-        <w:t xml:space="preserve"> </w:t>
-      </w:r>
-      <w:r>
-        <w:rPr>
-          <w:spacing w:val="-2"/>
-        </w:rPr>
-        <w:t>structuring.</w:t>
-      </w:r>
-      <w:r>
-        <w:rPr>
-          <w:spacing w:val="-6"/>
-        </w:rPr>
-        <w:t xml:space="preserve"> </w:t>
-      </w:r>
-      <w:r>
-        <w:rPr>
-          <w:spacing w:val="-2"/>
-        </w:rPr>
-        <w:t>Early-stage</w:t>
-      </w:r>
-      <w:r>
-        <w:rPr>
-          <w:spacing w:val="-6"/>
-        </w:rPr>
-        <w:t xml:space="preserve"> </w:t>
-      </w:r>
-      <w:r>
-        <w:rPr>
-          <w:spacing w:val="-2"/>
-        </w:rPr>
-        <w:t>startups</w:t>
-      </w:r>
-      <w:r>
-        <w:rPr>
-          <w:spacing w:val="-7"/>
-        </w:rPr>
-        <w:t xml:space="preserve"> </w:t>
-      </w:r>
-      <w:r>
-        <w:rPr>
-          <w:spacing w:val="-2"/>
-        </w:rPr>
-        <w:t>might</w:t>
-      </w:r>
-      <w:r>
-        <w:rPr>
-          <w:spacing w:val="-6"/>
-        </w:rPr>
-        <w:t xml:space="preserve"> </w:t>
-      </w:r>
-      <w:r>
-        <w:rPr>
-          <w:spacing w:val="-2"/>
-        </w:rPr>
-        <w:t>benefit</w:t>
-      </w:r>
-      <w:r>
-        <w:rPr>
-          <w:spacing w:val="-7"/>
-        </w:rPr>
-        <w:t xml:space="preserve"> </w:t>
-      </w:r>
-      <w:r>
-        <w:rPr>
-          <w:spacing w:val="-2"/>
-        </w:rPr>
-        <w:t>more</w:t>
-      </w:r>
-      <w:r>
-        <w:rPr>
-          <w:spacing w:val="-7"/>
-        </w:rPr>
-        <w:t xml:space="preserve"> </w:t>
-      </w:r>
-      <w:r>
-        <w:rPr>
-          <w:spacing w:val="-2"/>
-        </w:rPr>
-        <w:t>from</w:t>
-      </w:r>
-      <w:r>
-        <w:rPr>
-          <w:spacing w:val="-7"/>
-        </w:rPr>
-        <w:t xml:space="preserve"> </w:t>
-      </w:r>
-      <w:r>
-        <w:rPr>
-          <w:spacing w:val="-2"/>
-        </w:rPr>
-        <w:t>equity</w:t>
-      </w:r>
-      <w:r>
-        <w:rPr>
-          <w:spacing w:val="-8"/>
-        </w:rPr>
-        <w:t xml:space="preserve"> </w:t>
-      </w:r>
-      <w:r>
-        <w:rPr>
-          <w:spacing w:val="-2"/>
-        </w:rPr>
-        <w:t>financing</w:t>
-      </w:r>
-      <w:r>
-        <w:rPr>
-          <w:spacing w:val="-6"/>
-        </w:rPr>
-        <w:t xml:space="preserve"> </w:t>
-      </w:r>
-      <w:r>
-        <w:rPr>
-          <w:spacing w:val="-2"/>
-        </w:rPr>
-        <w:t>to</w:t>
-      </w:r>
-      <w:r>
-        <w:rPr>
-          <w:spacing w:val="-6"/>
-        </w:rPr>
-        <w:t xml:space="preserve"> </w:t>
-      </w:r>
-      <w:r>
-        <w:rPr>
-          <w:spacing w:val="-2"/>
-        </w:rPr>
-        <w:t>avoid</w:t>
-      </w:r>
-      <w:r>
-        <w:rPr>
-          <w:spacing w:val="-6"/>
-        </w:rPr>
-        <w:t xml:space="preserve"> </w:t>
-      </w:r>
-      <w:r>
-        <w:rPr>
-          <w:spacing w:val="-2"/>
-        </w:rPr>
-        <w:t xml:space="preserve">the </w:t>
-      </w:r>
-      <w:r>
-        <w:t>pressures</w:t>
-      </w:r>
-      <w:r>
-        <w:rPr>
-          <w:spacing w:val="-13"/>
-        </w:rPr>
-        <w:t xml:space="preserve"> </w:t>
-      </w:r>
-      <w:r>
-        <w:t>of</w:t>
-      </w:r>
-      <w:r>
-        <w:rPr>
-          <w:spacing w:val="-13"/>
-        </w:rPr>
-        <w:t xml:space="preserve"> </w:t>
-      </w:r>
-      <w:r>
-        <w:t>debt</w:t>
-      </w:r>
-      <w:r>
-        <w:rPr>
-          <w:spacing w:val="-13"/>
-        </w:rPr>
-        <w:t xml:space="preserve"> </w:t>
-      </w:r>
-      <w:r>
-        <w:t>repayment</w:t>
-      </w:r>
-      <w:r>
-        <w:rPr>
-          <w:spacing w:val="-13"/>
-        </w:rPr>
-        <w:t xml:space="preserve"> </w:t>
-      </w:r>
-      <w:r>
-        <w:t>during</w:t>
-      </w:r>
-      <w:r>
-        <w:rPr>
-          <w:spacing w:val="-13"/>
-        </w:rPr>
-        <w:t xml:space="preserve"> </w:t>
-      </w:r>
-      <w:r>
-        <w:t>critical</w:t>
-      </w:r>
-      <w:r>
-        <w:rPr>
-          <w:spacing w:val="-13"/>
-        </w:rPr>
-        <w:t xml:space="preserve"> </w:t>
-      </w:r>
-      <w:r>
-        <w:t>growth</w:t>
-      </w:r>
-      <w:r>
-        <w:rPr>
-          <w:spacing w:val="-13"/>
-        </w:rPr>
-        <w:t xml:space="preserve"> </w:t>
-      </w:r>
-      <w:r>
-        <w:t>phases,</w:t>
-      </w:r>
-      <w:r>
-        <w:rPr>
-          <w:spacing w:val="-13"/>
-        </w:rPr>
-        <w:t xml:space="preserve"> </w:t>
-      </w:r>
-      <w:r>
-        <w:t>while</w:t>
-      </w:r>
-      <w:r>
-        <w:rPr>
-          <w:spacing w:val="-13"/>
-        </w:rPr>
-        <w:t xml:space="preserve"> </w:t>
-      </w:r>
-      <w:r>
-        <w:t>more</w:t>
-      </w:r>
-      <w:r>
-        <w:rPr>
-          <w:spacing w:val="-13"/>
-        </w:rPr>
-        <w:t xml:space="preserve"> </w:t>
-      </w:r>
-      <w:r>
-        <w:t>mature</w:t>
-      </w:r>
-      <w:r>
-        <w:rPr>
-          <w:spacing w:val="-13"/>
-        </w:rPr>
-        <w:t xml:space="preserve"> </w:t>
-      </w:r>
-      <w:r>
-        <w:t>startups</w:t>
-      </w:r>
-      <w:r>
-        <w:rPr>
-          <w:spacing w:val="-13"/>
-        </w:rPr>
-        <w:t xml:space="preserve"> </w:t>
-      </w:r>
-      <w:r>
-        <w:t>might incorporate more</w:t>
+        <w:t>incorporate more</w:t>
       </w:r>
       <w:r>
         <w:rPr>
@@ -28594,13 +28570,7 @@
         <w:t xml:space="preserve"> </w:t>
       </w:r>
       <w:r>
-        <w:t xml:space="preserve">approach that can broaden a startup’s financial horizons. </w:t>
-      </w:r>
-      <w:r>
-        <w:t>Crowd funding</w:t>
-      </w:r>
-      <w:r>
-        <w:t xml:space="preserve"> has emerged as a transformative</w:t>
+        <w:t>approach that can broaden a startup’s financial horizons. Crowd funding has emerged as a transformative</w:t>
       </w:r>
       <w:r>
         <w:rPr>
@@ -30578,7 +30548,6 @@
       </w:r>
       <w:proofErr w:type="spellStart"/>
       <w:r>
-        <w:lastRenderedPageBreak/>
         <w:t>Schwienbacher</w:t>
       </w:r>
       <w:proofErr w:type="spellEnd"/>
@@ -30719,6 +30688,7 @@
         <w:ind w:left="75" w:right="197" w:firstLine="566"/>
       </w:pPr>
       <w:r>
+        <w:lastRenderedPageBreak/>
         <w:t>Moreover,</w:t>
       </w:r>
       <w:r>
@@ -34567,11 +34537,11 @@
         <w:t xml:space="preserve"> </w:t>
       </w:r>
       <w:r>
-        <w:t xml:space="preserve">not </w:t>
+        <w:t xml:space="preserve">not just about predicting future scenarios but also about understanding the impacts of those scenarios on business operations. Effective forecasting enables startups to make informed </w:t>
       </w:r>
       <w:r>
         <w:lastRenderedPageBreak/>
-        <w:t>just about predicting future scenarios but also about understanding the impacts of those scenarios on business operations. Effective forecasting enables startups to make informed decisions</w:t>
+        <w:t>decisions</w:t>
       </w:r>
       <w:r>
         <w:rPr>
@@ -37473,238 +37443,235 @@
         <w:t xml:space="preserve">future </w:t>
       </w:r>
       <w:r>
-        <w:t xml:space="preserve">financial needs and challenges. This proactive approach enables startups to make informed strategic decisions that align with their long-term growth objectives and adapt to changing market conditions. Advanced planning and accurate financial forecasting are foundational elements for the sustainable growth and adaptability of startups in today's rapidly changing business landscape. This proactive approach not only aids startups in anticipating future financial needs and challenges but also facilitates the strategic alignment of their operations </w:t>
+        <w:t>financial needs and challenges. This proactive approach enables startups to make informed strategic decisions that align with their long-term growth objectives and adapt to changing market conditions. Advanced planning and accurate financial forecasting are foundational elements for the sustainable growth and adaptability of startups in today's rapidly changing business landscape. This proactive approach not only aids startups in anticipating future financial needs and challenges but also facilitates the strategic alignment of their operations with</w:t>
+      </w:r>
+      <w:r>
+        <w:rPr>
+          <w:spacing w:val="-13"/>
+        </w:rPr>
+        <w:t xml:space="preserve"> </w:t>
+      </w:r>
+      <w:r>
+        <w:t>long-term</w:t>
+      </w:r>
+      <w:r>
+        <w:rPr>
+          <w:spacing w:val="-13"/>
+        </w:rPr>
+        <w:t xml:space="preserve"> </w:t>
+      </w:r>
+      <w:r>
+        <w:t>growth</w:t>
+      </w:r>
+      <w:r>
+        <w:rPr>
+          <w:spacing w:val="-13"/>
+        </w:rPr>
+        <w:t xml:space="preserve"> </w:t>
+      </w:r>
+      <w:r>
+        <w:t>objectives.</w:t>
+      </w:r>
+      <w:r>
+        <w:rPr>
+          <w:spacing w:val="-15"/>
+        </w:rPr>
+        <w:t xml:space="preserve"> </w:t>
+      </w:r>
+      <w:r>
+        <w:t>These</w:t>
+      </w:r>
+      <w:r>
+        <w:rPr>
+          <w:spacing w:val="-13"/>
+        </w:rPr>
+        <w:t xml:space="preserve"> </w:t>
+      </w:r>
+      <w:r>
+        <w:t>processes</w:t>
+      </w:r>
+      <w:r>
+        <w:rPr>
+          <w:spacing w:val="-12"/>
+        </w:rPr>
+        <w:t xml:space="preserve"> </w:t>
+      </w:r>
+      <w:r>
+        <w:t>are</w:t>
+      </w:r>
+      <w:r>
+        <w:rPr>
+          <w:spacing w:val="-13"/>
+        </w:rPr>
+        <w:t xml:space="preserve"> </w:t>
+      </w:r>
+      <w:r>
+        <w:t>particularly</w:t>
+      </w:r>
+      <w:r>
+        <w:rPr>
+          <w:spacing w:val="-13"/>
+        </w:rPr>
+        <w:t xml:space="preserve"> </w:t>
+      </w:r>
+      <w:r>
+        <w:t>critical</w:t>
+      </w:r>
+      <w:r>
+        <w:rPr>
+          <w:spacing w:val="-13"/>
+        </w:rPr>
+        <w:t xml:space="preserve"> </w:t>
+      </w:r>
+      <w:r>
+        <w:t>in</w:t>
+      </w:r>
+      <w:r>
+        <w:rPr>
+          <w:spacing w:val="-13"/>
+        </w:rPr>
+        <w:t xml:space="preserve"> </w:t>
+      </w:r>
+      <w:r>
+        <w:t>helping</w:t>
+      </w:r>
+      <w:r>
+        <w:rPr>
+          <w:spacing w:val="-12"/>
+        </w:rPr>
+        <w:t xml:space="preserve"> </w:t>
+      </w:r>
+      <w:r>
+        <w:t xml:space="preserve">startups </w:t>
+      </w:r>
+      <w:r>
+        <w:rPr>
+          <w:spacing w:val="-4"/>
+        </w:rPr>
+        <w:t>navigate</w:t>
+      </w:r>
+      <w:r>
+        <w:rPr>
+          <w:spacing w:val="-9"/>
+        </w:rPr>
+        <w:t xml:space="preserve"> </w:t>
+      </w:r>
+      <w:r>
+        <w:rPr>
+          <w:spacing w:val="-4"/>
+        </w:rPr>
+        <w:t>the</w:t>
+      </w:r>
+      <w:r>
+        <w:rPr>
+          <w:spacing w:val="-9"/>
+        </w:rPr>
+        <w:t xml:space="preserve"> </w:t>
+      </w:r>
+      <w:r>
+        <w:rPr>
+          <w:spacing w:val="-4"/>
+        </w:rPr>
+        <w:t>complexities</w:t>
+      </w:r>
+      <w:r>
+        <w:rPr>
+          <w:spacing w:val="-9"/>
+        </w:rPr>
+        <w:t xml:space="preserve"> </w:t>
+      </w:r>
+      <w:r>
+        <w:rPr>
+          <w:spacing w:val="-4"/>
+        </w:rPr>
+        <w:t>of</w:t>
+      </w:r>
+      <w:r>
+        <w:rPr>
+          <w:spacing w:val="-10"/>
+        </w:rPr>
+        <w:t xml:space="preserve"> </w:t>
+      </w:r>
+      <w:r>
+        <w:rPr>
+          <w:spacing w:val="-4"/>
+        </w:rPr>
+        <w:t>market</w:t>
+      </w:r>
+      <w:r>
+        <w:rPr>
+          <w:spacing w:val="-9"/>
+        </w:rPr>
+        <w:t xml:space="preserve"> </w:t>
+      </w:r>
+      <w:r>
+        <w:rPr>
+          <w:spacing w:val="-4"/>
+        </w:rPr>
+        <w:t>dynamics,</w:t>
+      </w:r>
+      <w:r>
+        <w:rPr>
+          <w:spacing w:val="-10"/>
+        </w:rPr>
+        <w:t xml:space="preserve"> </w:t>
+      </w:r>
+      <w:r>
+        <w:rPr>
+          <w:spacing w:val="-4"/>
+        </w:rPr>
+        <w:t>technology</w:t>
+      </w:r>
+      <w:r>
+        <w:rPr>
+          <w:spacing w:val="-10"/>
+        </w:rPr>
+        <w:t xml:space="preserve"> </w:t>
+      </w:r>
+      <w:r>
+        <w:rPr>
+          <w:spacing w:val="-4"/>
+        </w:rPr>
+        <w:t>evolution,</w:t>
+      </w:r>
+      <w:r>
+        <w:rPr>
+          <w:spacing w:val="-10"/>
+        </w:rPr>
+        <w:t xml:space="preserve"> </w:t>
+      </w:r>
+      <w:r>
+        <w:rPr>
+          <w:spacing w:val="-4"/>
+        </w:rPr>
+        <w:t>and</w:t>
+      </w:r>
+      <w:r>
+        <w:rPr>
+          <w:spacing w:val="-10"/>
+        </w:rPr>
+        <w:t xml:space="preserve"> </w:t>
+      </w:r>
+      <w:r>
+        <w:rPr>
+          <w:spacing w:val="-4"/>
+        </w:rPr>
+        <w:t>competitive</w:t>
+      </w:r>
+      <w:r>
+        <w:rPr>
+          <w:spacing w:val="-10"/>
+        </w:rPr>
+        <w:t xml:space="preserve"> </w:t>
+      </w:r>
+      <w:r>
+        <w:rPr>
+          <w:spacing w:val="-4"/>
+        </w:rPr>
+        <w:t xml:space="preserve">pressures. </w:t>
       </w:r>
       <w:r>
         <w:lastRenderedPageBreak/>
-        <w:t>with</w:t>
-      </w:r>
-      <w:r>
-        <w:rPr>
-          <w:spacing w:val="-13"/>
-        </w:rPr>
-        <w:t xml:space="preserve"> </w:t>
-      </w:r>
-      <w:r>
-        <w:t>long-term</w:t>
-      </w:r>
-      <w:r>
-        <w:rPr>
-          <w:spacing w:val="-13"/>
-        </w:rPr>
-        <w:t xml:space="preserve"> </w:t>
-      </w:r>
-      <w:r>
-        <w:t>growth</w:t>
-      </w:r>
-      <w:r>
-        <w:rPr>
-          <w:spacing w:val="-13"/>
-        </w:rPr>
-        <w:t xml:space="preserve"> </w:t>
-      </w:r>
-      <w:r>
-        <w:t>objectives.</w:t>
-      </w:r>
-      <w:r>
-        <w:rPr>
-          <w:spacing w:val="-15"/>
-        </w:rPr>
-        <w:t xml:space="preserve"> </w:t>
-      </w:r>
-      <w:r>
-        <w:t>These</w:t>
-      </w:r>
-      <w:r>
-        <w:rPr>
-          <w:spacing w:val="-13"/>
-        </w:rPr>
-        <w:t xml:space="preserve"> </w:t>
-      </w:r>
-      <w:r>
-        <w:t>processes</w:t>
-      </w:r>
-      <w:r>
-        <w:rPr>
-          <w:spacing w:val="-12"/>
-        </w:rPr>
-        <w:t xml:space="preserve"> </w:t>
-      </w:r>
-      <w:r>
-        <w:t>are</w:t>
-      </w:r>
-      <w:r>
-        <w:rPr>
-          <w:spacing w:val="-13"/>
-        </w:rPr>
-        <w:t xml:space="preserve"> </w:t>
-      </w:r>
-      <w:r>
-        <w:t>particularly</w:t>
-      </w:r>
-      <w:r>
-        <w:rPr>
-          <w:spacing w:val="-13"/>
-        </w:rPr>
-        <w:t xml:space="preserve"> </w:t>
-      </w:r>
-      <w:r>
-        <w:t>critical</w:t>
-      </w:r>
-      <w:r>
-        <w:rPr>
-          <w:spacing w:val="-13"/>
-        </w:rPr>
-        <w:t xml:space="preserve"> </w:t>
-      </w:r>
-      <w:r>
-        <w:t>in</w:t>
-      </w:r>
-      <w:r>
-        <w:rPr>
-          <w:spacing w:val="-13"/>
-        </w:rPr>
-        <w:t xml:space="preserve"> </w:t>
-      </w:r>
-      <w:r>
-        <w:t>helping</w:t>
-      </w:r>
-      <w:r>
-        <w:rPr>
-          <w:spacing w:val="-12"/>
-        </w:rPr>
-        <w:t xml:space="preserve"> </w:t>
-      </w:r>
-      <w:r>
-        <w:t xml:space="preserve">startups </w:t>
-      </w:r>
-      <w:r>
-        <w:rPr>
-          <w:spacing w:val="-4"/>
-        </w:rPr>
-        <w:t>navigate</w:t>
-      </w:r>
-      <w:r>
-        <w:rPr>
-          <w:spacing w:val="-9"/>
-        </w:rPr>
-        <w:t xml:space="preserve"> </w:t>
-      </w:r>
-      <w:r>
-        <w:rPr>
-          <w:spacing w:val="-4"/>
-        </w:rPr>
-        <w:t>the</w:t>
-      </w:r>
-      <w:r>
-        <w:rPr>
-          <w:spacing w:val="-9"/>
-        </w:rPr>
-        <w:t xml:space="preserve"> </w:t>
-      </w:r>
-      <w:r>
-        <w:rPr>
-          <w:spacing w:val="-4"/>
-        </w:rPr>
-        <w:t>complexities</w:t>
-      </w:r>
-      <w:r>
-        <w:rPr>
-          <w:spacing w:val="-9"/>
-        </w:rPr>
-        <w:t xml:space="preserve"> </w:t>
-      </w:r>
-      <w:r>
-        <w:rPr>
-          <w:spacing w:val="-4"/>
-        </w:rPr>
-        <w:t>of</w:t>
-      </w:r>
-      <w:r>
-        <w:rPr>
-          <w:spacing w:val="-10"/>
-        </w:rPr>
-        <w:t xml:space="preserve"> </w:t>
-      </w:r>
-      <w:r>
-        <w:rPr>
-          <w:spacing w:val="-4"/>
-        </w:rPr>
-        <w:t>market</w:t>
-      </w:r>
-      <w:r>
-        <w:rPr>
-          <w:spacing w:val="-9"/>
-        </w:rPr>
-        <w:t xml:space="preserve"> </w:t>
-      </w:r>
-      <w:r>
-        <w:rPr>
-          <w:spacing w:val="-4"/>
-        </w:rPr>
-        <w:t>dynamics,</w:t>
-      </w:r>
-      <w:r>
-        <w:rPr>
-          <w:spacing w:val="-10"/>
-        </w:rPr>
-        <w:t xml:space="preserve"> </w:t>
-      </w:r>
-      <w:r>
-        <w:rPr>
-          <w:spacing w:val="-4"/>
-        </w:rPr>
-        <w:t>technology</w:t>
-      </w:r>
-      <w:r>
-        <w:rPr>
-          <w:spacing w:val="-10"/>
-        </w:rPr>
-        <w:t xml:space="preserve"> </w:t>
-      </w:r>
-      <w:r>
-        <w:rPr>
-          <w:spacing w:val="-4"/>
-        </w:rPr>
-        <w:t>evolution,</w:t>
-      </w:r>
-      <w:r>
-        <w:rPr>
-          <w:spacing w:val="-10"/>
-        </w:rPr>
-        <w:t xml:space="preserve"> </w:t>
-      </w:r>
-      <w:r>
-        <w:rPr>
-          <w:spacing w:val="-4"/>
-        </w:rPr>
-        <w:t>and</w:t>
-      </w:r>
-      <w:r>
-        <w:rPr>
-          <w:spacing w:val="-10"/>
-        </w:rPr>
-        <w:t xml:space="preserve"> </w:t>
-      </w:r>
-      <w:r>
-        <w:rPr>
-          <w:spacing w:val="-4"/>
-        </w:rPr>
-        <w:t>competitive</w:t>
-      </w:r>
-      <w:r>
-        <w:rPr>
-          <w:spacing w:val="-10"/>
-        </w:rPr>
-        <w:t xml:space="preserve"> </w:t>
-      </w:r>
-      <w:r>
-        <w:rPr>
-          <w:spacing w:val="-4"/>
-        </w:rPr>
-        <w:t xml:space="preserve">pressures. </w:t>
-      </w:r>
-      <w:r>
         <w:t>Advanced planning in startups involves setting clear, strategic goals and outlining the steps necessary to achieve them.</w:t>
       </w:r>
       <w:r>
@@ -41375,29 +41342,29 @@
         <w:t xml:space="preserve"> </w:t>
       </w:r>
       <w:r>
-        <w:t xml:space="preserve">expansion. </w:t>
+        <w:t>expansion. Given the complexities involved in advanced planning and financial forecasting, there is a significant need for educational and training programs tailored</w:t>
+      </w:r>
+      <w:r>
+        <w:rPr>
+          <w:spacing w:val="-1"/>
+        </w:rPr>
+        <w:t xml:space="preserve"> </w:t>
+      </w:r>
+      <w:r>
+        <w:t>to startup needs.</w:t>
+      </w:r>
+      <w:r>
+        <w:rPr>
+          <w:spacing w:val="-4"/>
+        </w:rPr>
+        <w:t xml:space="preserve"> </w:t>
+      </w:r>
+      <w:r>
+        <w:t xml:space="preserve">Training in </w:t>
       </w:r>
       <w:r>
         <w:lastRenderedPageBreak/>
-        <w:t>Given the complexities involved in advanced planning and financial forecasting, there is a significant need for educational and training programs tailored</w:t>
-      </w:r>
-      <w:r>
-        <w:rPr>
-          <w:spacing w:val="-1"/>
-        </w:rPr>
-        <w:t xml:space="preserve"> </w:t>
-      </w:r>
-      <w:r>
-        <w:t>to startup needs.</w:t>
-      </w:r>
-      <w:r>
-        <w:rPr>
-          <w:spacing w:val="-4"/>
-        </w:rPr>
-        <w:t xml:space="preserve"> </w:t>
-      </w:r>
-      <w:r>
-        <w:t>Training in financial</w:t>
+        <w:t>financial</w:t>
       </w:r>
       <w:r>
         <w:rPr>
@@ -44354,16 +44321,13 @@
         <w:t xml:space="preserve">determine which financial management practices are most strongly associated with positive </w:t>
       </w:r>
       <w:r>
-        <w:t xml:space="preserve">business outcomes. For instance, if a significant positive correlation is found </w:t>
-      </w:r>
-      <w:r>
+        <w:t xml:space="preserve">business outcomes. For instance, if a significant positive correlation is found between conservative cash management practices and startup stability during economic downturns, the recommendation could be for startups to maintain </w:t>
+      </w:r>
+      <w:r>
+        <w:rPr>
+          <w:spacing w:val="-2"/>
+        </w:rPr>
         <w:lastRenderedPageBreak/>
-        <w:t xml:space="preserve">between conservative cash management practices and startup stability during economic downturns, the recommendation could be for startups to maintain </w:t>
-      </w:r>
-      <w:r>
-        <w:rPr>
-          <w:spacing w:val="-2"/>
-        </w:rPr>
         <w:t>higher</w:t>
       </w:r>
       <w:r>
@@ -47237,263 +47201,266 @@
         <w:rPr>
           <w:spacing w:val="-4"/>
         </w:rPr>
+        <w:t>that</w:t>
+      </w:r>
+      <w:r>
+        <w:rPr>
+          <w:spacing w:val="-6"/>
+        </w:rPr>
+        <w:t xml:space="preserve"> </w:t>
+      </w:r>
+      <w:r>
+        <w:rPr>
+          <w:spacing w:val="-4"/>
+        </w:rPr>
+        <w:t>are</w:t>
+      </w:r>
+      <w:r>
+        <w:rPr>
+          <w:spacing w:val="-7"/>
+        </w:rPr>
+        <w:t xml:space="preserve"> </w:t>
+      </w:r>
+      <w:r>
+        <w:rPr>
+          <w:spacing w:val="-4"/>
+        </w:rPr>
+        <w:t>effective</w:t>
+      </w:r>
+      <w:r>
+        <w:rPr>
+          <w:spacing w:val="-7"/>
+        </w:rPr>
+        <w:t xml:space="preserve"> </w:t>
+      </w:r>
+      <w:r>
+        <w:rPr>
+          <w:spacing w:val="-4"/>
+        </w:rPr>
+        <w:t>in</w:t>
+      </w:r>
+      <w:r>
+        <w:rPr>
+          <w:spacing w:val="-6"/>
+        </w:rPr>
+        <w:t xml:space="preserve"> </w:t>
+      </w:r>
+      <w:r>
+        <w:rPr>
+          <w:spacing w:val="-4"/>
+        </w:rPr>
+        <w:t>diverse</w:t>
+      </w:r>
+      <w:r>
+        <w:rPr>
+          <w:spacing w:val="-7"/>
+        </w:rPr>
+        <w:t xml:space="preserve"> </w:t>
+      </w:r>
+      <w:r>
+        <w:rPr>
+          <w:spacing w:val="-4"/>
+        </w:rPr>
+        <w:t>environments.</w:t>
+      </w:r>
+      <w:r>
+        <w:rPr>
+          <w:spacing w:val="-10"/>
+        </w:rPr>
+        <w:t xml:space="preserve"> </w:t>
+      </w:r>
+      <w:r>
+        <w:rPr>
+          <w:spacing w:val="-4"/>
+        </w:rPr>
+        <w:t>This</w:t>
+      </w:r>
+      <w:r>
+        <w:rPr>
+          <w:spacing w:val="-5"/>
+        </w:rPr>
+        <w:t xml:space="preserve"> </w:t>
+      </w:r>
+      <w:r>
+        <w:rPr>
+          <w:spacing w:val="-4"/>
+        </w:rPr>
+        <w:t>study</w:t>
+      </w:r>
+      <w:r>
+        <w:rPr>
+          <w:spacing w:val="-7"/>
+        </w:rPr>
+        <w:t xml:space="preserve"> </w:t>
+      </w:r>
+      <w:r>
+        <w:rPr>
+          <w:spacing w:val="-4"/>
+        </w:rPr>
+        <w:t>underscores</w:t>
+      </w:r>
+      <w:r>
+        <w:rPr>
+          <w:spacing w:val="-7"/>
+        </w:rPr>
+        <w:t xml:space="preserve"> </w:t>
+      </w:r>
+      <w:r>
+        <w:rPr>
+          <w:spacing w:val="-4"/>
+        </w:rPr>
+        <w:t>the</w:t>
+      </w:r>
+      <w:r>
+        <w:rPr>
+          <w:spacing w:val="-5"/>
+        </w:rPr>
+        <w:t xml:space="preserve"> </w:t>
+      </w:r>
+      <w:r>
+        <w:rPr>
+          <w:spacing w:val="-4"/>
+        </w:rPr>
+        <w:t>complexity</w:t>
+      </w:r>
+      <w:r>
+        <w:rPr>
+          <w:spacing w:val="-6"/>
+        </w:rPr>
+        <w:t xml:space="preserve"> </w:t>
+      </w:r>
+      <w:r>
+        <w:rPr>
+          <w:spacing w:val="-4"/>
+        </w:rPr>
+        <w:t>and</w:t>
+      </w:r>
+      <w:r>
+        <w:rPr>
+          <w:spacing w:val="-7"/>
+        </w:rPr>
+        <w:t xml:space="preserve"> </w:t>
+      </w:r>
+      <w:r>
+        <w:rPr>
+          <w:spacing w:val="-4"/>
+        </w:rPr>
+        <w:t xml:space="preserve">centrality </w:t>
+      </w:r>
+      <w:r>
+        <w:t>of</w:t>
+      </w:r>
+      <w:r>
+        <w:rPr>
+          <w:spacing w:val="-11"/>
+        </w:rPr>
+        <w:t xml:space="preserve"> </w:t>
+      </w:r>
+      <w:r>
+        <w:t>strategic</w:t>
+      </w:r>
+      <w:r>
+        <w:rPr>
+          <w:spacing w:val="-11"/>
+        </w:rPr>
+        <w:t xml:space="preserve"> </w:t>
+      </w:r>
+      <w:r>
+        <w:t>financial</w:t>
+      </w:r>
+      <w:r>
+        <w:rPr>
+          <w:spacing w:val="-11"/>
+        </w:rPr>
+        <w:t xml:space="preserve"> </w:t>
+      </w:r>
+      <w:r>
+        <w:t>management</w:t>
+      </w:r>
+      <w:r>
+        <w:rPr>
+          <w:spacing w:val="-11"/>
+        </w:rPr>
+        <w:t xml:space="preserve"> </w:t>
+      </w:r>
+      <w:r>
+        <w:t>in</w:t>
+      </w:r>
+      <w:r>
+        <w:rPr>
+          <w:spacing w:val="-11"/>
+        </w:rPr>
+        <w:t xml:space="preserve"> </w:t>
+      </w:r>
+      <w:r>
+        <w:t>the</w:t>
+      </w:r>
+      <w:r>
+        <w:rPr>
+          <w:spacing w:val="-11"/>
+        </w:rPr>
+        <w:t xml:space="preserve"> </w:t>
+      </w:r>
+      <w:r>
+        <w:t>success</w:t>
+      </w:r>
+      <w:r>
+        <w:rPr>
+          <w:spacing w:val="-11"/>
+        </w:rPr>
+        <w:t xml:space="preserve"> </w:t>
+      </w:r>
+      <w:r>
+        <w:t>of</w:t>
+      </w:r>
+      <w:r>
+        <w:rPr>
+          <w:spacing w:val="-12"/>
+        </w:rPr>
+        <w:t xml:space="preserve"> </w:t>
+      </w:r>
+      <w:r>
+        <w:t>entrepreneurial</w:t>
+      </w:r>
+      <w:r>
+        <w:rPr>
+          <w:spacing w:val="-11"/>
+        </w:rPr>
+        <w:t xml:space="preserve"> </w:t>
+      </w:r>
+      <w:r>
+        <w:t>ventures.</w:t>
+      </w:r>
+      <w:r>
+        <w:rPr>
+          <w:spacing w:val="-11"/>
+        </w:rPr>
+        <w:t xml:space="preserve"> </w:t>
+      </w:r>
+      <w:r>
+        <w:t>By</w:t>
+      </w:r>
+      <w:r>
+        <w:rPr>
+          <w:spacing w:val="-11"/>
+        </w:rPr>
+        <w:t xml:space="preserve"> </w:t>
+      </w:r>
+      <w:r>
+        <w:t>delving</w:t>
+      </w:r>
+      <w:r>
+        <w:rPr>
+          <w:spacing w:val="-12"/>
+        </w:rPr>
+        <w:t xml:space="preserve"> </w:t>
+      </w:r>
+      <w:r>
+        <w:t xml:space="preserve">into </w:t>
+      </w:r>
+      <w:r>
         <w:lastRenderedPageBreak/>
-        <w:t>that</w:t>
-      </w:r>
-      <w:r>
-        <w:rPr>
-          <w:spacing w:val="-6"/>
-        </w:rPr>
-        <w:t xml:space="preserve"> </w:t>
-      </w:r>
-      <w:r>
-        <w:rPr>
-          <w:spacing w:val="-4"/>
-        </w:rPr>
-        <w:t>are</w:t>
-      </w:r>
-      <w:r>
-        <w:rPr>
-          <w:spacing w:val="-7"/>
-        </w:rPr>
-        <w:t xml:space="preserve"> </w:t>
-      </w:r>
-      <w:r>
-        <w:rPr>
-          <w:spacing w:val="-4"/>
-        </w:rPr>
-        <w:t>effective</w:t>
-      </w:r>
-      <w:r>
-        <w:rPr>
-          <w:spacing w:val="-7"/>
-        </w:rPr>
-        <w:t xml:space="preserve"> </w:t>
-      </w:r>
-      <w:r>
-        <w:rPr>
-          <w:spacing w:val="-4"/>
-        </w:rPr>
-        <w:t>in</w:t>
-      </w:r>
-      <w:r>
-        <w:rPr>
-          <w:spacing w:val="-6"/>
-        </w:rPr>
-        <w:t xml:space="preserve"> </w:t>
-      </w:r>
-      <w:r>
-        <w:rPr>
-          <w:spacing w:val="-4"/>
-        </w:rPr>
-        <w:t>diverse</w:t>
-      </w:r>
-      <w:r>
-        <w:rPr>
-          <w:spacing w:val="-7"/>
-        </w:rPr>
-        <w:t xml:space="preserve"> </w:t>
-      </w:r>
-      <w:r>
-        <w:rPr>
-          <w:spacing w:val="-4"/>
-        </w:rPr>
-        <w:t>environments.</w:t>
-      </w:r>
-      <w:r>
-        <w:rPr>
-          <w:spacing w:val="-10"/>
-        </w:rPr>
-        <w:t xml:space="preserve"> </w:t>
-      </w:r>
-      <w:r>
-        <w:rPr>
-          <w:spacing w:val="-4"/>
-        </w:rPr>
-        <w:t>This</w:t>
-      </w:r>
-      <w:r>
-        <w:rPr>
-          <w:spacing w:val="-5"/>
-        </w:rPr>
-        <w:t xml:space="preserve"> </w:t>
-      </w:r>
-      <w:r>
-        <w:rPr>
-          <w:spacing w:val="-4"/>
-        </w:rPr>
-        <w:t>study</w:t>
-      </w:r>
-      <w:r>
-        <w:rPr>
-          <w:spacing w:val="-7"/>
-        </w:rPr>
-        <w:t xml:space="preserve"> </w:t>
-      </w:r>
-      <w:r>
-        <w:rPr>
-          <w:spacing w:val="-4"/>
-        </w:rPr>
-        <w:t>underscores</w:t>
-      </w:r>
-      <w:r>
-        <w:rPr>
-          <w:spacing w:val="-7"/>
-        </w:rPr>
-        <w:t xml:space="preserve"> </w:t>
-      </w:r>
-      <w:r>
-        <w:rPr>
-          <w:spacing w:val="-4"/>
-        </w:rPr>
         <w:t>the</w:t>
-      </w:r>
-      <w:r>
-        <w:rPr>
-          <w:spacing w:val="-5"/>
-        </w:rPr>
-        <w:t xml:space="preserve"> </w:t>
-      </w:r>
-      <w:r>
-        <w:rPr>
-          <w:spacing w:val="-4"/>
-        </w:rPr>
-        <w:t>complexity</w:t>
-      </w:r>
-      <w:r>
-        <w:rPr>
-          <w:spacing w:val="-6"/>
-        </w:rPr>
-        <w:t xml:space="preserve"> </w:t>
-      </w:r>
-      <w:r>
-        <w:rPr>
-          <w:spacing w:val="-4"/>
-        </w:rPr>
-        <w:t>and</w:t>
-      </w:r>
-      <w:r>
-        <w:rPr>
-          <w:spacing w:val="-7"/>
-        </w:rPr>
-        <w:t xml:space="preserve"> </w:t>
-      </w:r>
-      <w:r>
-        <w:rPr>
-          <w:spacing w:val="-4"/>
-        </w:rPr>
-        <w:t xml:space="preserve">centrality </w:t>
-      </w:r>
-      <w:r>
-        <w:t>of</w:t>
-      </w:r>
-      <w:r>
-        <w:rPr>
-          <w:spacing w:val="-11"/>
-        </w:rPr>
-        <w:t xml:space="preserve"> </w:t>
-      </w:r>
-      <w:r>
-        <w:t>strategic</w:t>
-      </w:r>
-      <w:r>
-        <w:rPr>
-          <w:spacing w:val="-11"/>
-        </w:rPr>
-        <w:t xml:space="preserve"> </w:t>
-      </w:r>
-      <w:r>
-        <w:t>financial</w:t>
-      </w:r>
-      <w:r>
-        <w:rPr>
-          <w:spacing w:val="-11"/>
-        </w:rPr>
-        <w:t xml:space="preserve"> </w:t>
-      </w:r>
-      <w:r>
-        <w:t>management</w:t>
-      </w:r>
-      <w:r>
-        <w:rPr>
-          <w:spacing w:val="-11"/>
-        </w:rPr>
-        <w:t xml:space="preserve"> </w:t>
-      </w:r>
-      <w:r>
-        <w:t>in</w:t>
-      </w:r>
-      <w:r>
-        <w:rPr>
-          <w:spacing w:val="-11"/>
-        </w:rPr>
-        <w:t xml:space="preserve"> </w:t>
-      </w:r>
-      <w:r>
-        <w:t>the</w:t>
-      </w:r>
-      <w:r>
-        <w:rPr>
-          <w:spacing w:val="-11"/>
-        </w:rPr>
-        <w:t xml:space="preserve"> </w:t>
-      </w:r>
-      <w:r>
-        <w:t>success</w:t>
-      </w:r>
-      <w:r>
-        <w:rPr>
-          <w:spacing w:val="-11"/>
-        </w:rPr>
-        <w:t xml:space="preserve"> </w:t>
-      </w:r>
-      <w:r>
-        <w:t>of</w:t>
-      </w:r>
-      <w:r>
-        <w:rPr>
-          <w:spacing w:val="-12"/>
-        </w:rPr>
-        <w:t xml:space="preserve"> </w:t>
-      </w:r>
-      <w:r>
-        <w:t>entrepreneurial</w:t>
-      </w:r>
-      <w:r>
-        <w:rPr>
-          <w:spacing w:val="-11"/>
-        </w:rPr>
-        <w:t xml:space="preserve"> </w:t>
-      </w:r>
-      <w:r>
-        <w:t>ventures.</w:t>
-      </w:r>
-      <w:r>
-        <w:rPr>
-          <w:spacing w:val="-11"/>
-        </w:rPr>
-        <w:t xml:space="preserve"> </w:t>
-      </w:r>
-      <w:r>
-        <w:t>By</w:t>
-      </w:r>
-      <w:r>
-        <w:rPr>
-          <w:spacing w:val="-11"/>
-        </w:rPr>
-        <w:t xml:space="preserve"> </w:t>
-      </w:r>
-      <w:r>
-        <w:t>delving</w:t>
-      </w:r>
-      <w:r>
-        <w:rPr>
-          <w:spacing w:val="-12"/>
-        </w:rPr>
-        <w:t xml:space="preserve"> </w:t>
-      </w:r>
-      <w:r>
-        <w:t>into the</w:t>
       </w:r>
       <w:r>
         <w:rPr>
@@ -50442,107 +50409,110 @@
         <w:t xml:space="preserve">a </w:t>
       </w:r>
       <w:r>
+        <w:t>viable financing option but also emphasize the strategic benefits of using crowdfunding platforms</w:t>
+      </w:r>
+      <w:r>
+        <w:rPr>
+          <w:spacing w:val="-6"/>
+        </w:rPr>
+        <w:t xml:space="preserve"> </w:t>
+      </w:r>
+      <w:r>
+        <w:t>to</w:t>
+      </w:r>
+      <w:r>
+        <w:rPr>
+          <w:spacing w:val="-6"/>
+        </w:rPr>
+        <w:t xml:space="preserve"> </w:t>
+      </w:r>
+      <w:r>
+        <w:t>engage</w:t>
+      </w:r>
+      <w:r>
+        <w:rPr>
+          <w:spacing w:val="-4"/>
+        </w:rPr>
+        <w:t xml:space="preserve"> </w:t>
+      </w:r>
+      <w:r>
+        <w:t>with</w:t>
+      </w:r>
+      <w:r>
+        <w:rPr>
+          <w:spacing w:val="-6"/>
+        </w:rPr>
+        <w:t xml:space="preserve"> </w:t>
+      </w:r>
+      <w:r>
+        <w:t>potential</w:t>
+      </w:r>
+      <w:r>
+        <w:rPr>
+          <w:spacing w:val="-5"/>
+        </w:rPr>
+        <w:t xml:space="preserve"> </w:t>
+      </w:r>
+      <w:r>
+        <w:t>customers</w:t>
+      </w:r>
+      <w:r>
+        <w:rPr>
+          <w:spacing w:val="-6"/>
+        </w:rPr>
+        <w:t xml:space="preserve"> </w:t>
+      </w:r>
+      <w:r>
+        <w:t>and</w:t>
+      </w:r>
+      <w:r>
+        <w:rPr>
+          <w:spacing w:val="-6"/>
+        </w:rPr>
+        <w:t xml:space="preserve"> </w:t>
+      </w:r>
+      <w:r>
+        <w:t>validate</w:t>
+      </w:r>
+      <w:r>
+        <w:rPr>
+          <w:spacing w:val="-4"/>
+        </w:rPr>
+        <w:t xml:space="preserve"> </w:t>
+      </w:r>
+      <w:r>
+        <w:t>business</w:t>
+      </w:r>
+      <w:r>
+        <w:rPr>
+          <w:spacing w:val="-4"/>
+        </w:rPr>
+        <w:t xml:space="preserve"> </w:t>
+      </w:r>
+      <w:r>
+        <w:t>concepts.</w:t>
+      </w:r>
+      <w:r>
+        <w:rPr>
+          <w:spacing w:val="-6"/>
+        </w:rPr>
+        <w:t xml:space="preserve"> </w:t>
+      </w:r>
+      <w:r>
+        <w:t>For</w:t>
+      </w:r>
+      <w:r>
+        <w:rPr>
+          <w:spacing w:val="-5"/>
+        </w:rPr>
+        <w:t xml:space="preserve"> </w:t>
+      </w:r>
+      <w:r>
+        <w:t xml:space="preserve">managers, </w:t>
+      </w:r>
+      <w:r>
         <w:lastRenderedPageBreak/>
-        <w:t>viable financing option but also emphasize the strategic benefits of using crowdfunding platforms</w:t>
-      </w:r>
-      <w:r>
-        <w:rPr>
-          <w:spacing w:val="-6"/>
-        </w:rPr>
-        <w:t xml:space="preserve"> </w:t>
-      </w:r>
-      <w:r>
-        <w:t>to</w:t>
-      </w:r>
-      <w:r>
-        <w:rPr>
-          <w:spacing w:val="-6"/>
-        </w:rPr>
-        <w:t xml:space="preserve"> </w:t>
-      </w:r>
-      <w:r>
-        <w:t>engage</w:t>
-      </w:r>
-      <w:r>
-        <w:rPr>
-          <w:spacing w:val="-4"/>
-        </w:rPr>
-        <w:t xml:space="preserve"> </w:t>
-      </w:r>
-      <w:r>
-        <w:t>with</w:t>
-      </w:r>
-      <w:r>
-        <w:rPr>
-          <w:spacing w:val="-6"/>
-        </w:rPr>
-        <w:t xml:space="preserve"> </w:t>
-      </w:r>
-      <w:r>
-        <w:t>potential</w:t>
-      </w:r>
-      <w:r>
-        <w:rPr>
-          <w:spacing w:val="-5"/>
-        </w:rPr>
-        <w:t xml:space="preserve"> </w:t>
-      </w:r>
-      <w:r>
-        <w:t>customers</w:t>
-      </w:r>
-      <w:r>
-        <w:rPr>
-          <w:spacing w:val="-6"/>
-        </w:rPr>
-        <w:t xml:space="preserve"> </w:t>
-      </w:r>
-      <w:r>
-        <w:t>and</w:t>
-      </w:r>
-      <w:r>
-        <w:rPr>
-          <w:spacing w:val="-6"/>
-        </w:rPr>
-        <w:t xml:space="preserve"> </w:t>
-      </w:r>
-      <w:r>
-        <w:t>validate</w:t>
-      </w:r>
-      <w:r>
-        <w:rPr>
-          <w:spacing w:val="-4"/>
-        </w:rPr>
-        <w:t xml:space="preserve"> </w:t>
-      </w:r>
-      <w:r>
-        <w:t>business</w:t>
-      </w:r>
-      <w:r>
-        <w:rPr>
-          <w:spacing w:val="-4"/>
-        </w:rPr>
-        <w:t xml:space="preserve"> </w:t>
-      </w:r>
-      <w:r>
-        <w:t>concepts.</w:t>
-      </w:r>
-      <w:r>
-        <w:rPr>
-          <w:spacing w:val="-6"/>
-        </w:rPr>
-        <w:t xml:space="preserve"> </w:t>
-      </w:r>
-      <w:r>
-        <w:t>For</w:t>
-      </w:r>
-      <w:r>
-        <w:rPr>
-          <w:spacing w:val="-5"/>
-        </w:rPr>
-        <w:t xml:space="preserve"> </w:t>
-      </w:r>
-      <w:r>
-        <w:t>managers, this</w:t>
+        <w:t>this</w:t>
       </w:r>
       <w:r>
         <w:rPr>
@@ -57405,25 +57375,11 @@
     <w:p>
       <w:pPr>
         <w:pStyle w:val="BodyText"/>
-        <w:spacing w:line="276" w:lineRule="auto"/>
-        <w:jc w:val="left"/>
-        <w:sectPr>
-          <w:type w:val="continuous"/>
-          <w:pgSz w:w="11910" w:h="16840"/>
-          <w:pgMar w:top="1360" w:right="1417" w:bottom="880" w:left="1417" w:header="859" w:footer="685" w:gutter="0"/>
-          <w:cols w:space="720"/>
-        </w:sectPr>
-      </w:pPr>
-    </w:p>
-    <w:p>
-      <w:pPr>
-        <w:pStyle w:val="BodyText"/>
         <w:spacing w:before="80" w:line="276" w:lineRule="auto"/>
         <w:ind w:right="199" w:hanging="707"/>
       </w:pPr>
       <w:proofErr w:type="spellStart"/>
       <w:r>
-        <w:lastRenderedPageBreak/>
         <w:t>Schwienbacher</w:t>
       </w:r>
       <w:proofErr w:type="spellEnd"/>
@@ -58009,6 +57965,7 @@
         <w:ind w:right="199" w:hanging="707"/>
       </w:pPr>
       <w:r>
+        <w:lastRenderedPageBreak/>
         <w:t>Williamson,</w:t>
       </w:r>
       <w:r>
@@ -58524,6 +58481,26 @@
       <w:r>
         <w:t>International</w:t>
       </w:r>
+    </w:p>
+    <w:p>
+      <w:pPr>
+        <w:pStyle w:val="BodyText"/>
+        <w:spacing w:line="276" w:lineRule="auto"/>
+        <w:jc w:val="left"/>
+        <w:sectPr>
+          <w:type w:val="continuous"/>
+          <w:pgSz w:w="11910" w:h="16840"/>
+          <w:pgMar w:top="1360" w:right="1417" w:bottom="880" w:left="1417" w:header="859" w:footer="685" w:gutter="0"/>
+          <w:cols w:space="720"/>
+        </w:sectPr>
+      </w:pPr>
+    </w:p>
+    <w:p>
+      <w:pPr>
+        <w:pStyle w:val="BodyText"/>
+        <w:spacing w:before="80" w:line="276" w:lineRule="auto"/>
+        <w:ind w:right="199" w:hanging="707"/>
+      </w:pPr>
     </w:p>
     <w:sectPr>
       <w:headerReference w:type="default" r:id="rId55"/>
